--- a/法令ファイル/輸入品に対する内国消費税の徴収等に関する法律施行令/輸入品に対する内国消費税の徴収等に関する法律施行令（昭和三十年政令第百号）.docx
+++ b/法令ファイル/輸入品に対する内国消費税の徴収等に関する法律施行令/輸入品に対する内国消費税の徴収等に関する法律施行令（昭和三十年政令第百号）.docx
@@ -40,52 +40,34 @@
     </w:p>
     <w:p>
       <w:pPr>
-        <w:pStyle w:val="Heading6"/>
+        <w:pStyle w:val="ListBullet"/>
         <w:ind w:left="880"/>
       </w:pPr>
       <w:r>
         <w:t>一</w:t>
-      </w:r>
-    </w:p>
-    <w:p>
-      <w:pPr>
+        <w:br/>
+        <w:t>関税法（昭和二十九年法律第六十一号）第四条第一項第七号及び第八号（課税物件の確定の時期）に掲げる貨物に該当する課税物品（法第三条第一号の承認を受けて加工され、又は製造されたものに限る。）</w:t>
+      </w:r>
+    </w:p>
+    <w:p>
+      <w:pPr>
+        <w:pStyle w:val="ListBullet"/>
         <w:ind w:left="880"/>
       </w:pPr>
       <w:r>
-        <w:t>関税法（昭和二十九年法律第六十一号）第四条第一項第七号及び第八号（課税物件の確定の時期）に掲げる貨物に該当する課税物品（法第三条第一号の承認を受けて加工され、又は製造されたものに限る。）</w:t>
-      </w:r>
-    </w:p>
-    <w:p>
-      <w:pPr>
-        <w:pStyle w:val="Heading6"/>
+        <w:t>二</w:t>
+        <w:br/>
+        <w:t>関税法施行令（昭和二十九年政令第百五十号）第二条第二項各号（課税物件の確定の時期の特例を適用しない貨物）に掲げる貨物に該当する課税物品</w:t>
+      </w:r>
+    </w:p>
+    <w:p>
+      <w:pPr>
+        <w:pStyle w:val="ListBullet"/>
         <w:ind w:left="880"/>
       </w:pPr>
       <w:r>
-        <w:t>二</w:t>
-      </w:r>
-    </w:p>
-    <w:p>
-      <w:pPr>
-        <w:ind w:left="880"/>
-      </w:pPr>
-      <w:r>
-        <w:t>関税法施行令（昭和二十九年政令第百五十号）第二条第二項各号（課税物件の確定の時期の特例を適用しない貨物）に掲げる貨物に該当する課税物品</w:t>
-      </w:r>
-    </w:p>
-    <w:p>
-      <w:pPr>
-        <w:pStyle w:val="Heading6"/>
-        <w:ind w:left="880"/>
-      </w:pPr>
-      <w:r>
         <w:t>三</w:t>
-      </w:r>
-    </w:p>
-    <w:p>
-      <w:pPr>
-        <w:ind w:left="880"/>
-      </w:pPr>
-      <w:r>
+        <w:br/>
         <w:t>関税暫定措置法（昭和三十五年法律第三十六号）第十三条第一項（国際物流拠点産業集積地域に係る課税物件の確定に関する特例）の規定の適用を受ける貨物に該当する課税物品</w:t>
       </w:r>
     </w:p>
@@ -195,6 +177,8 @@
     <w:p>
       <w:r>
         <w:t>関税法施行令第六十八条の二（日本郵便株式会社による関税の納付に係る納付期日）の規定は、法第七条第六項において準用する関税法第七十七条の三第一項（日本郵便株式会社による関税の納付等）に規定する政令で定める日について準用する。</w:t>
+        <w:br/>
+        <w:t>この場合において、同令第六十八条の二中「法第七十七条の二第一項（郵便物に係る関税の納付委託）」とあるのは、「輸入品に対する内国消費税の徴収等に関する法律第七条第四項又は第五項（郵便物の内国消費税の納付等）」と読み替えるものとする。</w:t>
       </w:r>
     </w:p>
     <w:p>
@@ -212,6 +196,8 @@
       </w:pPr>
       <w:r>
         <w:t>関税法施行令第六十八条の三（帳簿の記載事項等）の規定は、法第七条第四項又は第五項の規定により郵便物に係る内国消費税の納付の委託を受けた日本郵便株式会社の同条第六項において準用する関税法第七十七条の四（帳簿の備付け）の規定による帳簿の備付け及び保存について準用する。</w:t>
+        <w:br/>
+        <w:t>この場合において、同令第六十八条の三第一項中「法第七十七条の二第一項（郵便物に係る関税の納付委託）」とあるのは「輸入品に対する内国消費税の徴収等に関する法律第七条第四項又は第五項（郵便物の内国消費税の納付等）」と、「ごとに」とあるのは「ごとに、かつ、内国消費税の税目ごとに」と、「法第七十七条第一項（郵便物の関税の納付等）」とあるのは「輸入品に対する内国消費税の徴収等に関する法律第七条第一項」と読み替えるものとする。</w:t>
       </w:r>
     </w:p>
     <w:p>
@@ -242,6 +228,8 @@
     <w:p>
       <w:r>
         <w:t>関税法施行令第六十六条の四（交付前郵便物に係る関税の納付義務の免除の手続等）において準用する同令第三十八条（保税蔵置場の許可を受けた者の関税の納付義務の免除の手続）の規定は、法第八条第一項第二号に規定する交付前郵便物に係る同号の承認の手続について準用する。</w:t>
+        <w:br/>
+        <w:t>この場合には、同令第六十六条の四において準用する同令第三十八条の規定による申請書に、当該交付前郵便物に係る内国消費税の税目及び税率の適用が異なるごとに、当該交付前郵便物の品名及び数量（消費税法（昭和六十三年法律第百八号）第二条第一項第十一号（定義）に規定する課税貨物に該当するものについては、数量及び価額。以下「数量等」という。）を付記しなければならない。</w:t>
       </w:r>
     </w:p>
     <w:p>
@@ -409,6 +397,8 @@
       </w:pPr>
       <w:r>
         <w:t>関税法施行令第五十五条（運送期間の延長の手続）の規定は、法第十一条第一項の承認を受けて引き取られた課税物品の運送期間を延長する場合の手続について、同令第五十六条（関税の納付義務の免除の手続等）において準用する同令第三十八条（保税蔵置場の許可を受けた者の関税の納付義務の免除の手続）の規定及び同令第五十六条の二（郵便物に係る関税の納付義務の免除の手続等）において準用する同令第三十八条の規定は、法第十一条第五項に規定する課税物品に係る同項ただし書の承認の手続について、それぞれ準用する。</w:t>
+        <w:br/>
+        <w:t>この場合には、同令第五十五条の規定又は同令第五十六条若しくは第五十六条の二において準用する同令第三十八条の規定による申請書に、当該課税物品に係る内国消費税の税目及び税率の適用が異なるごとに、当該物品の品名及び数量等を付記しなければならない。</w:t>
       </w:r>
     </w:p>
     <w:p>
@@ -456,6 +446,8 @@
       </w:pPr>
       <w:r>
         <w:t>関税法施行令第二十一条の四（積込みの期間の延長の手続）の規定は、法第十二条第一項又は第二項に規定する承認を受けて引き取つた課税物品の積込みの期間を延長する場合の手続について、同令第二十一条の六（船用品又は機用品の戻入れ、亡失又は滅却の場合の手続）の規定は、法第十二条第四項ただし書の規定の適用を受けようとする場合の手続について、それぞれ準用する。</w:t>
+        <w:br/>
+        <w:t>この場合には、同令第二十一条の四に規定する申請書又は同令第二十一条の六に規定する届出書若しくは申請書に、当該課税物品に係る内国消費税の税目及び税率の適用が異なるごとに、当該物品の品名及び数量等を付記しなければならない。</w:t>
       </w:r>
     </w:p>
     <w:p>
@@ -469,6 +461,8 @@
     <w:p>
       <w:r>
         <w:t>法第十二条第三項の規定の適用を受けようとする者は、関税法施行令第六十五条（外国貨物の積戻しの手続）において準用する同令第五十八条（輸出申告の手続）に規定する申告書に、その免除を受けようとする内国消費税の税目及び税率の適用が異なるごとに、当該課税物品の品名及び数量等を付記しなければならない。</w:t>
+        <w:br/>
+        <w:t>この場合には、同条ただし書の規定を準用する。</w:t>
       </w:r>
     </w:p>
     <w:p>
@@ -516,6 +510,8 @@
       </w:pPr>
       <w:r>
         <w:t>特例申告に係る課税物品について法第十三条第一項第一号（関税定率法（明治四十三年法律第五十四号）第十四条第六号、第十号、第十一号（貨物の運送のために反復して使用されるものに係る場合を除く。）及び第十四号（無条件免税）に係る部分に限る。）若しくは第四号又は第三項第四号の規定により内国消費税の免除を受けようとする者は、当該課税物品の輸入申告書（関税法施行令第五十九条第一項に規定する輸入申告書をいう。以下同じ。）に、当該課税物品についてこれらの規定により内国消費税の免除を受けようとする旨を付記しなければならない。</w:t>
+        <w:br/>
+        <w:t>ただし、関税定率法施行令第三十四条第三項の規定により同条第二項の規定が適用されない場合は、この限りでない。</w:t>
       </w:r>
     </w:p>
     <w:p>
@@ -571,35 +567,23 @@
     </w:p>
     <w:p>
       <w:pPr>
-        <w:pStyle w:val="Heading6"/>
+        <w:pStyle w:val="ListBullet"/>
         <w:ind w:left="880"/>
       </w:pPr>
       <w:r>
         <w:t>一</w:t>
-      </w:r>
-    </w:p>
-    <w:p>
-      <w:pPr>
+        <w:br/>
+        <w:t>専ら本邦と外国との間の旅客又は貨物の輸送の用に供される船舶及び専ら外国と外国との間の旅客又は貨物の輸送の用に供される船舶で、海上運送法（昭和二十四年法律第百八十七号）第二条第二項（定義）に規定する船舶運航事業又は同条第七項に規定する船舶貸渡業を営む者により保税地域から引き取られるもの</w:t>
+      </w:r>
+    </w:p>
+    <w:p>
+      <w:pPr>
+        <w:pStyle w:val="ListBullet"/>
         <w:ind w:left="880"/>
       </w:pPr>
       <w:r>
-        <w:t>専ら本邦と外国との間の旅客又は貨物の輸送の用に供される船舶及び専ら外国と外国との間の旅客又は貨物の輸送の用に供される船舶で、海上運送法（昭和二十四年法律第百八十七号）第二条第二項（定義）に規定する船舶運航事業又は同条第七項に規定する船舶貸渡業を営む者により保税地域から引き取られるもの</w:t>
-      </w:r>
-    </w:p>
-    <w:p>
-      <w:pPr>
-        <w:pStyle w:val="Heading6"/>
-        <w:ind w:left="880"/>
-      </w:pPr>
-      <w:r>
         <w:t>二</w:t>
-      </w:r>
-    </w:p>
-    <w:p>
-      <w:pPr>
-        <w:ind w:left="880"/>
-      </w:pPr>
-      <w:r>
+        <w:br/>
         <w:t>専ら本邦と外国との間の旅客又は貨物の輸送の用に供される航空機及び専ら外国と外国との間の旅客又は貨物の輸送の用に供される航空機で、航空法（昭和二十七年法律第二百三十一号）第二条第十八項（定義）に規定する航空運送事業を営む者により保税地域から引き取られるもの</w:t>
       </w:r>
     </w:p>
@@ -622,69 +606,45 @@
     </w:p>
     <w:p>
       <w:pPr>
-        <w:pStyle w:val="Heading6"/>
+        <w:pStyle w:val="ListBullet"/>
         <w:ind w:left="880"/>
       </w:pPr>
       <w:r>
         <w:t>一</w:t>
-      </w:r>
-    </w:p>
-    <w:p>
-      <w:pPr>
+        <w:br/>
+        <w:t>当該物品の品名及び数量等</w:t>
+      </w:r>
+    </w:p>
+    <w:p>
+      <w:pPr>
+        <w:pStyle w:val="ListBullet"/>
         <w:ind w:left="880"/>
       </w:pPr>
       <w:r>
-        <w:t>当該物品の品名及び数量等</w:t>
-      </w:r>
-    </w:p>
-    <w:p>
-      <w:pPr>
-        <w:pStyle w:val="Heading6"/>
+        <w:t>二</w:t>
+        <w:br/>
+        <w:t>当該物品の製造者及び製造地</w:t>
+      </w:r>
+    </w:p>
+    <w:p>
+      <w:pPr>
+        <w:pStyle w:val="ListBullet"/>
         <w:ind w:left="880"/>
       </w:pPr>
       <w:r>
-        <w:t>二</w:t>
-      </w:r>
-    </w:p>
-    <w:p>
-      <w:pPr>
+        <w:t>三</w:t>
+        <w:br/>
+        <w:t>当該物品の用途及び使用場所</w:t>
+      </w:r>
+    </w:p>
+    <w:p>
+      <w:pPr>
+        <w:pStyle w:val="ListBullet"/>
         <w:ind w:left="880"/>
       </w:pPr>
       <w:r>
-        <w:t>当該物品の製造者及び製造地</w:t>
-      </w:r>
-    </w:p>
-    <w:p>
-      <w:pPr>
-        <w:pStyle w:val="Heading6"/>
-        <w:ind w:left="880"/>
-      </w:pPr>
-      <w:r>
-        <w:t>三</w:t>
-      </w:r>
-    </w:p>
-    <w:p>
-      <w:pPr>
-        <w:ind w:left="880"/>
-      </w:pPr>
-      <w:r>
-        <w:t>当該物品の用途及び使用場所</w:t>
-      </w:r>
-    </w:p>
-    <w:p>
-      <w:pPr>
-        <w:pStyle w:val="Heading6"/>
-        <w:ind w:left="880"/>
-      </w:pPr>
-      <w:r>
         <w:t>四</w:t>
-      </w:r>
-    </w:p>
-    <w:p>
-      <w:pPr>
-        <w:ind w:left="880"/>
-      </w:pPr>
-      <w:r>
+        <w:br/>
         <w:t>その他参考となるべき事項</w:t>
       </w:r>
     </w:p>
@@ -716,6 +676,8 @@
       </w:pPr>
       <w:r>
         <w:t>関税定率法施行令第十一条第一項本文（亡失の場合の手続）の規定は、法第十三条第一項第四号又は第三項第四号の規定により内国消費税の免除を受けた課税物品が関税定率法第十七条第一項（再輸出免税）に規定する期間内に災害その他やむを得ない理由により亡失した場合について準用する。</w:t>
+        <w:br/>
+        <w:t>この場合には、当該物品に係る同令第十一条第一項に規定する届出書に、当該物品に係る内国消費税の税目及び税率の適用が異なるごとに、当該物品の品名及び数量等を付記して行うものとする。</w:t>
       </w:r>
     </w:p>
     <w:p>
@@ -733,35 +695,23 @@
     </w:p>
     <w:p>
       <w:pPr>
-        <w:pStyle w:val="Heading6"/>
+        <w:pStyle w:val="ListBullet"/>
         <w:ind w:left="880"/>
       </w:pPr>
       <w:r>
         <w:t>一</w:t>
-      </w:r>
-    </w:p>
-    <w:p>
-      <w:pPr>
+        <w:br/>
+        <w:t>当該課税物品の変質又は損傷による価値の減少に基づく価格の低下分に対応する内国消費税の額</w:t>
+      </w:r>
+    </w:p>
+    <w:p>
+      <w:pPr>
+        <w:pStyle w:val="ListBullet"/>
         <w:ind w:left="880"/>
       </w:pPr>
       <w:r>
-        <w:t>当該課税物品の変質又は損傷による価値の減少に基づく価格の低下分に対応する内国消費税の額</w:t>
-      </w:r>
-    </w:p>
-    <w:p>
-      <w:pPr>
-        <w:pStyle w:val="Heading6"/>
-        <w:ind w:left="880"/>
-      </w:pPr>
-      <w:r>
         <w:t>二</w:t>
-      </w:r>
-    </w:p>
-    <w:p>
-      <w:pPr>
-        <w:ind w:left="880"/>
-      </w:pPr>
-      <w:r>
+        <w:br/>
         <w:t>当該課税物品の内国消費税の額からその変質又は損傷後における性質及び数量等により課税した場合における内国消費税の額を控除した額</w:t>
       </w:r>
     </w:p>
@@ -810,35 +760,23 @@
     </w:p>
     <w:p>
       <w:pPr>
-        <w:pStyle w:val="Heading6"/>
+        <w:pStyle w:val="ListBullet"/>
         <w:ind w:left="880"/>
       </w:pPr>
       <w:r>
         <w:t>一</w:t>
-      </w:r>
-    </w:p>
-    <w:p>
-      <w:pPr>
+        <w:br/>
+        <w:t>法第十四条第一項の規定の適用を受ける課税物品につき課された消費税額（延滞税、過少申告加算税、無申告加算税並びに国税通則法第六十八条第一項、第二項及び第四項（同条第一項又は第二項の重加算税に係る部分に限る。）（重加算税）の重加算税（次号、第十九条第二項各号、第二十三条の二及び第二十八条において「重加算税」という。）の額を除く。）</w:t>
+      </w:r>
+    </w:p>
+    <w:p>
+      <w:pPr>
+        <w:pStyle w:val="ListBullet"/>
         <w:ind w:left="880"/>
       </w:pPr>
       <w:r>
-        <w:t>法第十四条第一項の規定の適用を受ける課税物品につき課された消費税額（延滞税、過少申告加算税、無申告加算税並びに国税通則法第六十八条第一項、第二項及び第四項（同条第一項又は第二項の重加算税に係る部分に限る。）（重加算税）の重加算税（次号、第十九条第二項各号、第二十三条の二及び第二十八条において「重加算税」という。）の額を除く。）</w:t>
-      </w:r>
-    </w:p>
-    <w:p>
-      <w:pPr>
-        <w:pStyle w:val="Heading6"/>
-        <w:ind w:left="880"/>
-      </w:pPr>
-      <w:r>
         <w:t>二</w:t>
-      </w:r>
-    </w:p>
-    <w:p>
-      <w:pPr>
-        <w:ind w:left="880"/>
-      </w:pPr>
-      <w:r>
+        <w:br/>
         <w:t>前号に規定する課税物品に係る消費税の課税標準（消費税法第二十八条第四項（課税標準）に規定する課税標準をいう。以下この号において同じ。）から法第十四条第一項各号に掲げる規定により還付される関税額を控除した金額を消費税の課税標準として計算した場合に課されるべき消費税額（延滞税、過少申告加算税、無申告加算税及び重加算税の額を除く。）</w:t>
       </w:r>
     </w:p>
@@ -1019,36 +957,32 @@
     </w:p>
     <w:p>
       <w:pPr>
-        <w:pStyle w:val="Heading6"/>
+        <w:pStyle w:val="ListBullet"/>
         <w:ind w:left="880"/>
       </w:pPr>
       <w:r>
         <w:t>一</w:t>
-      </w:r>
-    </w:p>
-    <w:p>
-      <w:pPr>
+        <w:br/>
+        <w:t>滅失した課税物品</w:t>
+        <w:br/>
+        <w:br/>
+        <w:br/>
+        <w:t>当該物品について納付された内国消費税額（延滞税、過少申告加算税、無申告加算税及び重加算税の額を除く。）の全額に相当する金額</w:t>
+      </w:r>
+    </w:p>
+    <w:p>
+      <w:pPr>
+        <w:pStyle w:val="ListBullet"/>
         <w:ind w:left="880"/>
       </w:pPr>
       <w:r>
-        <w:t>滅失した課税物品</w:t>
-      </w:r>
-    </w:p>
-    <w:p>
-      <w:pPr>
-        <w:pStyle w:val="Heading6"/>
-        <w:ind w:left="880"/>
-      </w:pPr>
-      <w:r>
         <w:t>二</w:t>
-      </w:r>
-    </w:p>
-    <w:p>
-      <w:pPr>
-        <w:ind w:left="880"/>
-      </w:pPr>
-      <w:r>
+        <w:br/>
         <w:t>変質し、又は損傷した課税物品</w:t>
+        <w:br/>
+        <w:br/>
+        <w:br/>
+        <w:t>当該物品について第十五条の規定に準じて計算した内国消費税額（延滞税、過少申告加算税、無申告加算税及び重加算税の額を除く。）に相当する金額</w:t>
       </w:r>
     </w:p>
     <w:p>
@@ -1062,6 +996,8 @@
     <w:p>
       <w:r>
         <w:t>第十八条及び前条第二項の規定は、法第十五条第三項の規定を適用する場合について準用する。</w:t>
+        <w:br/>
+        <w:t>この場合において、第十八条第一項中「第三条の二第一項」とあるのは「第三条の三（変質、損傷等による戻し税の手続等についての規定の準用）において準用する同令第三条の二第一項」と、同条第二項中「第三条の二第一項」とあるのは「第三条の三において準用する同令第三条の二第一項」と、同条第三項中「第三条の二第二項」とあるのは「第三条の三において準用する同令第三条の二第二項」と、前条第二項第一号中「納付された内国消費税額（延滞税、過少申告加算税、無申告加算税及び重加算税の額を除く。）」とあるのは「その納期限が延長された内国消費税額」と、同項第二号中「内国消費税額（延滞税、過少申告加算税、無申告加算税及び重加算税の額を除く。）」とあるのは「内国消費税額」と読み替えるものとする。</w:t>
       </w:r>
     </w:p>
     <w:p>
@@ -1079,6 +1015,8 @@
       </w:pPr>
       <w:r>
         <w:t>第十八条及び前条第二項の規定は、法第十五条第四項の規定を適用する場合について準用する。</w:t>
+        <w:br/>
+        <w:t>この場合において、第十八条第一項中「第三条の二第一項」とあるのは「第三条の四（変質、損傷等による戻し税の手続等についての規定の準用）において準用する同令第三条の二第一項」と、同条第二項中「第三条の二第一項」とあるのは「第三条の四において準用する同令第三条の二第一項」と、同条第三項中「第三条の二第二項」とあるのは「第三条の四において準用する同令第三条の二第二項」と、前条第二項第一号中「納付された内国消費税額（延滞税、過少申告加算税、無申告加算税及び重加算税の額を除く。）」とあるのは「課されるべき内国消費税額」と、同項第二号中「内国消費税額（延滞税、過少申告加算税、無申告加算税及び重加算税の額を除く。）」とあるのは「内国消費税額」と読み替えるものとする。</w:t>
       </w:r>
     </w:p>
     <w:p>
@@ -1092,6 +1030,8 @@
     <w:p>
       <w:r>
         <w:t>法第十五条の二の規定による消費税の軽減額は、同条の規定により算出した額の全額とする。</w:t>
+        <w:br/>
+        <w:t>ただし、同条に規定する課税物品が輸出の際に関税定率法第十四条第十号ただし書（無条件免税）に規定する貨物又は製品（消費税が免除されているものに限る。）に該当する場合には、当該課税物品に係る消費税の軽減額は、当該課税物品に係る消費税の額に、当該課税物品を関税定率法施行令第四条ただし書（加工又は修繕のため輸出された貨物の減税の額）の輸入貨物とみなして計算される同条ただし書に規定する割合を乗じて算出した額とする。</w:t>
       </w:r>
     </w:p>
     <w:p>
@@ -1298,6 +1238,8 @@
     <w:p>
       <w:r>
         <w:t>第二十三条及び前条の規定は、法第十六条第五項の規定を適用する場合について準用する。</w:t>
+        <w:br/>
+        <w:t>この場合において、第二十三条第一項中「第五十四条の八」とあるのは「第五十四条の十（承認を受けて保税工場等に入れた課税原料品に係る戻し税の手続等についての規定の準用）において準用する同令第五十四条の八」と、「第五十四条の九」とあるのは「同令第五十四条の九」と、前条中「内国消費税を納付して輸入された課税物品で同項」とあるのは「その内国消費税の納期限が延長された課税物品で法第十六条第五項の規定を適用する場合における同条第四項」と、「納付した内国消費税額（延滞税、過少申告加算税、無申告加算税及び重加算税の額を除くものとし、」とあるのは「その納期限が延長された内国消費税額（」と読み替えるものとする。</w:t>
       </w:r>
     </w:p>
     <w:p>
@@ -1315,6 +1257,8 @@
       </w:pPr>
       <w:r>
         <w:t>第二十三条及び前条の規定は、法第十六条第六項の規定を適用する場合について準用する。</w:t>
+        <w:br/>
+        <w:t>この場合において、第二十三条第一項中「第五十四条の八」とあるのは「第五十四条の十一（承認を受けて保税工場等に入れた課税原料品に係る戻し税の手続等についての規定の準用）において準用する同令第五十四条の八」と、「第五十四条の九」とあるのは「同令第五十四条の九」と、前条中「内国消費税を納付して輸入された課税物品で同項」とあるのは「輸入された課税物品で法第十六条第六項」と、「納付した内国消費税額（延滞税、過少申告加算税、無申告加算税及び重加算税の額を除くものとし、」とあるのは「課されるべき内国消費税額（」と読み替えるものとする。</w:t>
       </w:r>
     </w:p>
     <w:p>
@@ -1332,231 +1276,159 @@
     </w:p>
     <w:p>
       <w:pPr>
-        <w:pStyle w:val="Heading6"/>
+        <w:pStyle w:val="ListBullet"/>
         <w:ind w:left="880"/>
       </w:pPr>
       <w:r>
         <w:t>一</w:t>
-      </w:r>
-    </w:p>
-    <w:p>
-      <w:pPr>
+        <w:br/>
+        <w:t>関税法第四条第一項第七号及び第八号（課税物件の確定の時期）に掲げる貨物に該当する製品</w:t>
+      </w:r>
+    </w:p>
+    <w:p>
+      <w:pPr>
+        <w:pStyle w:val="ListBullet"/>
         <w:ind w:left="880"/>
       </w:pPr>
       <w:r>
-        <w:t>関税法第四条第一項第七号及び第八号（課税物件の確定の時期）に掲げる貨物に該当する製品</w:t>
-      </w:r>
-    </w:p>
-    <w:p>
-      <w:pPr>
-        <w:pStyle w:val="Heading6"/>
+        <w:t>二</w:t>
+        <w:br/>
+        <w:t>関税法施行令第二条第二項第二号（課税物件の確定の時期の特例を適用しない貨物）に掲げる貨物に該当する製品</w:t>
+      </w:r>
+    </w:p>
+    <w:p>
+      <w:pPr>
+        <w:pStyle w:val="ListBullet"/>
         <w:ind w:left="880"/>
       </w:pPr>
       <w:r>
+        <w:t>三</w:t>
+        <w:br/>
+        <w:t>関税暫定措置法第十三条第一項（国際物流拠点産業集積地域に係る課税物件の確定に関する特例）の規定の適用を受ける貨物に該当する製品</w:t>
+      </w:r>
+    </w:p>
+    <w:p>
+      <w:pPr>
+        <w:pStyle w:val="Heading4"/>
+      </w:pPr>
+      <w:r>
+        <w:t>第二十五条（保税作業に関する提出書類の記載事項）</w:t>
+      </w:r>
+    </w:p>
+    <w:p>
+      <w:r>
+        <w:t>法第十六条第十項に規定する政令で定める事項は、次に掲げる事項とする。</w:t>
+      </w:r>
+    </w:p>
+    <w:p>
+      <w:pPr>
+        <w:pStyle w:val="ListBullet"/>
+        <w:ind w:left="880"/>
+      </w:pPr>
+      <w:r>
+        <w:t>一</w:t>
+        <w:br/>
+        <w:t>製造した製品の種類別に、その一個又は一単位中に含まれる当該課税物品の品名及び数量等</w:t>
+      </w:r>
+    </w:p>
+    <w:p>
+      <w:pPr>
+        <w:pStyle w:val="ListBullet"/>
+        <w:ind w:left="880"/>
+      </w:pPr>
+      <w:r>
         <w:t>二</w:t>
-      </w:r>
-    </w:p>
-    <w:p>
-      <w:pPr>
+        <w:br/>
+        <w:t>課税物品に係る記載事項にあつては、当該物品に係る内国消費税の税目及び税率の適用が異なるごとに、当該物品の品名及び数量等</w:t>
+      </w:r>
+    </w:p>
+    <w:p>
+      <w:pPr>
+        <w:pStyle w:val="ListBullet"/>
         <w:ind w:left="880"/>
       </w:pPr>
       <w:r>
-        <w:t>関税法施行令第二条第二項第二号（課税物件の確定の時期の特例を適用しない貨物）に掲げる貨物に該当する製品</w:t>
-      </w:r>
-    </w:p>
-    <w:p>
-      <w:pPr>
-        <w:pStyle w:val="Heading6"/>
+        <w:t>三</w:t>
+        <w:br/>
+        <w:t>その他参考となるべき事項</w:t>
+      </w:r>
+    </w:p>
+    <w:p>
+      <w:pPr>
+        <w:pStyle w:val="Heading4"/>
+      </w:pPr>
+      <w:r>
+        <w:t>第二十六条（記帳義務）</w:t>
+      </w:r>
+    </w:p>
+    <w:p>
+      <w:r>
+        <w:t>法第十六条第一項又は第二項前段の規定に該当する消費若しくは使用をする者は、内国消費税の税目及び税率の適用が異なるごとに、次に掲げる事項を帳簿に記載しなければならない。</w:t>
+      </w:r>
+    </w:p>
+    <w:p>
+      <w:pPr>
+        <w:pStyle w:val="ListBullet"/>
         <w:ind w:left="880"/>
       </w:pPr>
       <w:r>
+        <w:t>一</w:t>
+        <w:br/>
+        <w:t>保税工場又は総合保税地域に受け入れた当該課税物品の品名及び数量等、その受入れの年月日並びに引渡人の住所及び氏名若しくは名称又は仕出国名</w:t>
+      </w:r>
+    </w:p>
+    <w:p>
+      <w:pPr>
+        <w:pStyle w:val="ListBullet"/>
+        <w:ind w:left="880"/>
+      </w:pPr>
+      <w:r>
+        <w:t>二</w:t>
+        <w:br/>
+        <w:t>法第十六条第一項又は第二項前段の製品の原料又は材料として消費し、又は使用した当該課税物品の品名及び数量等並びにその消費又は使用の年月日</w:t>
+      </w:r>
+    </w:p>
+    <w:p>
+      <w:pPr>
+        <w:pStyle w:val="ListBullet"/>
+        <w:ind w:left="880"/>
+      </w:pPr>
+      <w:r>
         <w:t>三</w:t>
-      </w:r>
-    </w:p>
-    <w:p>
-      <w:pPr>
+        <w:br/>
+        <w:t>製造した法第十六条第一項又は第二項前段の製品の品名、数量等及びその製造の年月日</w:t>
+      </w:r>
+    </w:p>
+    <w:p>
+      <w:pPr>
+        <w:pStyle w:val="ListBullet"/>
         <w:ind w:left="880"/>
       </w:pPr>
       <w:r>
-        <w:t>関税暫定措置法第十三条第一項（国際物流拠点産業集積地域に係る課税物件の確定に関する特例）の規定の適用を受ける貨物に該当する製品</w:t>
-      </w:r>
-    </w:p>
-    <w:p>
-      <w:pPr>
-        <w:pStyle w:val="Heading4"/>
-      </w:pPr>
-      <w:r>
-        <w:t>第二十五条（保税作業に関する提出書類の記載事項）</w:t>
-      </w:r>
-    </w:p>
-    <w:p>
-      <w:r>
-        <w:t>法第十六条第十項に規定する政令で定める事項は、次に掲げる事項とする。</w:t>
-      </w:r>
-    </w:p>
-    <w:p>
-      <w:pPr>
-        <w:pStyle w:val="Heading6"/>
+        <w:t>四</w:t>
+        <w:br/>
+        <w:t>貯蔵している当該課税物品及び当該製品の品名及び数量等</w:t>
+      </w:r>
+    </w:p>
+    <w:p>
+      <w:pPr>
+        <w:pStyle w:val="ListBullet"/>
         <w:ind w:left="880"/>
       </w:pPr>
       <w:r>
-        <w:t>一</w:t>
-      </w:r>
-    </w:p>
-    <w:p>
-      <w:pPr>
+        <w:t>五</w:t>
+        <w:br/>
+        <w:t>保税工場又は総合保税地域から払い出した当該課税物品及び当該製品（当該保税工場又は総合保税地域において消費し、若しくは使用した当該製品を含む。）の品名及び数量等、その払出しの年月日並びに受取人の住所及び氏名若しくは名称又は仕向国名</w:t>
+      </w:r>
+    </w:p>
+    <w:p>
+      <w:pPr>
+        <w:pStyle w:val="ListBullet"/>
         <w:ind w:left="880"/>
       </w:pPr>
       <w:r>
-        <w:t>製造した製品の種類別に、その一個又は一単位中に含まれる当該課税物品の品名及び数量等</w:t>
-      </w:r>
-    </w:p>
-    <w:p>
-      <w:pPr>
-        <w:pStyle w:val="Heading6"/>
-        <w:ind w:left="880"/>
-      </w:pPr>
-      <w:r>
-        <w:t>二</w:t>
-      </w:r>
-    </w:p>
-    <w:p>
-      <w:pPr>
-        <w:ind w:left="880"/>
-      </w:pPr>
-      <w:r>
-        <w:t>課税物品に係る記載事項にあつては、当該物品に係る内国消費税の税目及び税率の適用が異なるごとに、当該物品の品名及び数量等</w:t>
-      </w:r>
-    </w:p>
-    <w:p>
-      <w:pPr>
-        <w:pStyle w:val="Heading6"/>
-        <w:ind w:left="880"/>
-      </w:pPr>
-      <w:r>
-        <w:t>三</w:t>
-      </w:r>
-    </w:p>
-    <w:p>
-      <w:pPr>
-        <w:ind w:left="880"/>
-      </w:pPr>
-      <w:r>
-        <w:t>その他参考となるべき事項</w:t>
-      </w:r>
-    </w:p>
-    <w:p>
-      <w:pPr>
-        <w:pStyle w:val="Heading4"/>
-      </w:pPr>
-      <w:r>
-        <w:t>第二十六条（記帳義務）</w:t>
-      </w:r>
-    </w:p>
-    <w:p>
-      <w:r>
-        <w:t>法第十六条第一項又は第二項前段の規定に該当する消費若しくは使用をする者は、内国消費税の税目及び税率の適用が異なるごとに、次に掲げる事項を帳簿に記載しなければならない。</w:t>
-      </w:r>
-    </w:p>
-    <w:p>
-      <w:pPr>
-        <w:pStyle w:val="Heading6"/>
-        <w:ind w:left="880"/>
-      </w:pPr>
-      <w:r>
-        <w:t>一</w:t>
-      </w:r>
-    </w:p>
-    <w:p>
-      <w:pPr>
-        <w:ind w:left="880"/>
-      </w:pPr>
-      <w:r>
-        <w:t>保税工場又は総合保税地域に受け入れた当該課税物品の品名及び数量等、その受入れの年月日並びに引渡人の住所及び氏名若しくは名称又は仕出国名</w:t>
-      </w:r>
-    </w:p>
-    <w:p>
-      <w:pPr>
-        <w:pStyle w:val="Heading6"/>
-        <w:ind w:left="880"/>
-      </w:pPr>
-      <w:r>
-        <w:t>二</w:t>
-      </w:r>
-    </w:p>
-    <w:p>
-      <w:pPr>
-        <w:ind w:left="880"/>
-      </w:pPr>
-      <w:r>
-        <w:t>法第十六条第一項又は第二項前段の製品の原料又は材料として消費し、又は使用した当該課税物品の品名及び数量等並びにその消費又は使用の年月日</w:t>
-      </w:r>
-    </w:p>
-    <w:p>
-      <w:pPr>
-        <w:pStyle w:val="Heading6"/>
-        <w:ind w:left="880"/>
-      </w:pPr>
-      <w:r>
-        <w:t>三</w:t>
-      </w:r>
-    </w:p>
-    <w:p>
-      <w:pPr>
-        <w:ind w:left="880"/>
-      </w:pPr>
-      <w:r>
-        <w:t>製造した法第十六条第一項又は第二項前段の製品の品名、数量等及びその製造の年月日</w:t>
-      </w:r>
-    </w:p>
-    <w:p>
-      <w:pPr>
-        <w:pStyle w:val="Heading6"/>
-        <w:ind w:left="880"/>
-      </w:pPr>
-      <w:r>
-        <w:t>四</w:t>
-      </w:r>
-    </w:p>
-    <w:p>
-      <w:pPr>
-        <w:ind w:left="880"/>
-      </w:pPr>
-      <w:r>
-        <w:t>貯蔵している当該課税物品及び当該製品の品名及び数量等</w:t>
-      </w:r>
-    </w:p>
-    <w:p>
-      <w:pPr>
-        <w:pStyle w:val="Heading6"/>
-        <w:ind w:left="880"/>
-      </w:pPr>
-      <w:r>
-        <w:t>五</w:t>
-      </w:r>
-    </w:p>
-    <w:p>
-      <w:pPr>
-        <w:ind w:left="880"/>
-      </w:pPr>
-      <w:r>
-        <w:t>保税工場又は総合保税地域から払い出した当該課税物品及び当該製品（当該保税工場又は総合保税地域において消費し、若しくは使用した当該製品を含む。）の品名及び数量等、その払出しの年月日並びに受取人の住所及び氏名若しくは名称又は仕向国名</w:t>
-      </w:r>
-    </w:p>
-    <w:p>
-      <w:pPr>
-        <w:pStyle w:val="Heading6"/>
-        <w:ind w:left="880"/>
-      </w:pPr>
-      <w:r>
         <w:t>六</w:t>
-      </w:r>
-    </w:p>
-    <w:p>
-      <w:pPr>
-        <w:ind w:left="880"/>
-      </w:pPr>
-      <w:r>
+        <w:br/>
         <w:t>当該製品の一個又は一単位中に含まれる当該課税物品の品名及び数量等</w:t>
       </w:r>
     </w:p>
@@ -1579,35 +1451,23 @@
     </w:p>
     <w:p>
       <w:pPr>
-        <w:pStyle w:val="Heading6"/>
+        <w:pStyle w:val="ListBullet"/>
         <w:ind w:left="880"/>
       </w:pPr>
       <w:r>
         <w:t>一</w:t>
-      </w:r>
-    </w:p>
-    <w:p>
-      <w:pPr>
+        <w:br/>
+        <w:t>法第十六条第三項の規定による税関長の確認を受けた同項の課税済内貨原材料の品名及び数量等並びにその確認の年月日</w:t>
+      </w:r>
+    </w:p>
+    <w:p>
+      <w:pPr>
+        <w:pStyle w:val="ListBullet"/>
         <w:ind w:left="880"/>
       </w:pPr>
       <w:r>
-        <w:t>法第十六条第三項の規定による税関長の確認を受けた同項の課税済内貨原材料の品名及び数量等並びにその確認の年月日</w:t>
-      </w:r>
-    </w:p>
-    <w:p>
-      <w:pPr>
-        <w:pStyle w:val="Heading6"/>
-        <w:ind w:left="880"/>
-      </w:pPr>
-      <w:r>
         <w:t>二</w:t>
-      </w:r>
-    </w:p>
-    <w:p>
-      <w:pPr>
-        <w:ind w:left="880"/>
-      </w:pPr>
-      <w:r>
+        <w:br/>
         <w:t>前項各号に掲げる事項に準ずる事項</w:t>
       </w:r>
     </w:p>
@@ -1751,6 +1611,8 @@
     <w:p>
       <w:r>
         <w:t>第二十六条の四及び前二条の規定は、法第十六条の三第二項の規定を適用する場合について準用する。</w:t>
+        <w:br/>
+        <w:t>この場合において、第二十六条の四中「第五十四条の十三第一項」とあるのは「第五十四条の十七（輸入時と同一状態で再輸出される場合の払戻しの手続等についての規定の準用）において準用する同令第五十四条の十三第一項」と、第二十六条の六中「同項」とあるのは「法第十六条の三第二項の規定を適用する場合における同条第一項」と、「納付された、又は納付されるべき内国消費税額（延滞税、過少申告加算税並びに国税通則法第六十八条第一項及び第四項（同条第一項の重加算税に係る部分に限る。）（重加算税）の重加算税の額を除く。）」とあるのは「その納期限が延長された内国消費税額」と、前条第一項中「第五十四条の十六」とあるのは「第五十四条の十七（輸入時と同一状態で再輸出される場合の払戻しの手続等についての規定の準用）において準用する同令第五十四条の十六」と読み替えるものとする。</w:t>
       </w:r>
     </w:p>
     <w:p>
@@ -1764,6 +1626,8 @@
     <w:p>
       <w:r>
         <w:t>第二十六条の四、第二十六条の六及び第二十六条の七の規定は、法第十六条の三第三項の規定を適用する場合について準用する。</w:t>
+        <w:br/>
+        <w:t>この場合において、第二十六条の四中「第五十四条の十三第一項」とあるのは「第五十四条の十八（輸入時と同一状態で再輸出される場合の払戻しの手続等についての規定の準用）において準用する同令第五十四条の十三第一項」と、第二十六条の六中「同項」とあるのは「法第十六条の三第三項」と、「納付された、又は納付されるべき内国消費税額（延滞税、過少申告加算税並びに国税通則法第六十八条第一項及び第四項（同条第一項の重加算税に係る部分に限る。）（重加算税）の重加算税の額を除く。）」とあるのは「課されるべき内国消費税額」と、第二十六条の七第一項中「第五十四条の十六」とあるのは「第五十四条の十八（輸入時と同一状態で再輸出される場合の払戻しの手続等についての規定の準用）において準用する同令第五十四条の十六」と読み替えるものとする。</w:t>
       </w:r>
     </w:p>
     <w:p>
@@ -1863,6 +1727,8 @@
     <w:p>
       <w:r>
         <w:t>第二十七条及び第二十八条の規定は、法第十七条第三項の規定を適用する場合について準用する。</w:t>
+        <w:br/>
+        <w:t>この場合において、第二十七条第一項中「第五十六条第一項」とあるのは「第五十六条の三（違約品等の再輸出又は廃棄の場合の払戻しの手続等についての規定の準用）において準用する同令第五十六条第一項」と、同条第二項中「第五十六条第二項」とあるのは「第五十六条の三において準用する同令第五十六条第二項」と、第二十八条中「同条第一項」とあるのは「法第十七条第三項の規定を適用する場合における同条第一項」と、「同条第二項」とあるのは「同条第三項の規定を適用する場合における同条第二項」と、「納付された、又は納付されるべき内国消費税額（延滞税、過少申告加算税、無申告加算税及び重加算税の額を除く。）」とあるのは「その納期限が延長された内国消費税額」と読み替えるものとする。</w:t>
       </w:r>
     </w:p>
     <w:p>
@@ -1880,6 +1746,8 @@
       </w:pPr>
       <w:r>
         <w:t>第二十七条第一項及び第三項並びに第二十八条の規定は、法第十七条第四項の規定を適用する場合について準用する。</w:t>
+        <w:br/>
+        <w:t>この場合において、第二十七条第一項中「第五十六条第一項」とあるのは「第五十六条の四（違約品等の再輸出又は廃棄の場合の払戻しの手続等についての規定の準用）において準用する同令第五十六条第一項」と、第二十八条中「同条第一項」とあるのは「法第十七条第四項」と、「又は同条第二項に規定する承認を受けて廃棄した課税物品について納付された、又は納付されるべき内国消費税額（延滞税、過少申告加算税、無申告加算税及び重加算税の額を除く。）」とあるのは「について課されるべき内国消費税額」と読み替えるものとする。</w:t>
       </w:r>
     </w:p>
     <w:p>
@@ -1897,6 +1765,8 @@
       </w:pPr>
       <w:r>
         <w:t>第二十七条第二項及び第三項並びに第二十八条の規定は、法第十七条第五項の規定を適用する場合について準用する。</w:t>
+        <w:br/>
+        <w:t>この場合において、第二十七条第二項中「第五十六条第二項又は第三項」とあるのは「第五十六条の四（違約品等の再輸出又は廃棄の場合の払戻しの手続等についての規定の準用）において準用する同令第五十六条第二項又は第三項」と、第二十八条中「同条第一項の規定に該当する輸出をした課税物品又は同条第二項」とあるのは「法第十七条第五項」と、「納付された、又は納付されるべき内国消費税額（延滞税、過少申告加算税、無申告加算税及び重加算税の額を除く。）」とあるのは「課されるべき内国消費税額」と読み替えるものとする。</w:t>
       </w:r>
     </w:p>
     <w:p>
@@ -1927,6 +1797,8 @@
       </w:pPr>
       <w:r>
         <w:t>税関長は、内国消費税につき、更正通知書又は賦課決定通知書を発する場合において、当該内国消費税額につき法第十八条の規定の適用に係る事情があることをあらかじめ知つているときは、これらの通知書にその旨を記載することにより同条の確認をするものとする。</w:t>
+        <w:br/>
+        <w:t>この場合においては、前項の規定は、適用しない。</w:t>
       </w:r>
     </w:p>
     <w:p>
@@ -1970,40 +1842,38 @@
     <w:p>
       <w:r>
         <w:t>保税地域から引き取られる課税物品に係る法その他の内国消費税に関する法令の規定に基づく税関長の権限は、次の各号に掲げる権限の区分に応じ、当該各号に定める税関官署の長に委任されるものとする。</w:t>
-      </w:r>
-    </w:p>
-    <w:p>
-      <w:pPr>
-        <w:pStyle w:val="Heading6"/>
+        <w:br/>
+        <w:t>ただし、消費税法第五十一条第二項（引取りに係る課税貨物についての納期限の延長）に規定する課税貨物及び特例申告に係る課税物品についての第二号に掲げる税関長の権限並びに国税通則法第四十三条第一項ただし書（国税の徴収の所轄庁）の規定に基づく税関長の権限については、税関長が自ら行うことを妨げない。</w:t>
+      </w:r>
+    </w:p>
+    <w:p>
+      <w:pPr>
+        <w:pStyle w:val="ListBullet"/>
         <w:ind w:left="880"/>
       </w:pPr>
       <w:r>
         <w:t>一</w:t>
-      </w:r>
-    </w:p>
-    <w:p>
-      <w:pPr>
+        <w:br/>
+        <w:t>国税通則法その他の法律中不服申立てに係る規定に基づく権限（次号において「不服申立てに関する権限」という。）以外の権限（同号の規定により同号に掲げる税関官署の長に委任されるものを除く。）</w:t>
+        <w:br/>
+        <w:br/>
+        <w:br/>
+        <w:t>当該権限に係る処分の対象となる事項を所轄する税関支署</w:t>
+      </w:r>
+    </w:p>
+    <w:p>
+      <w:pPr>
+        <w:pStyle w:val="ListBullet"/>
         <w:ind w:left="880"/>
       </w:pPr>
       <w:r>
-        <w:t>国税通則法その他の法律中不服申立てに係る規定に基づく権限（次号において「不服申立てに関する権限」という。）以外の権限（同号の規定により同号に掲げる税関官署の長に委任されるものを除く。）</w:t>
-      </w:r>
-    </w:p>
-    <w:p>
-      <w:pPr>
-        <w:pStyle w:val="Heading6"/>
-        <w:ind w:left="880"/>
-      </w:pPr>
-      <w:r>
         <w:t>二</w:t>
-      </w:r>
-    </w:p>
-    <w:p>
-      <w:pPr>
-        <w:ind w:left="880"/>
-      </w:pPr>
-      <w:r>
+        <w:br/>
         <w:t>内国消費税の確定、納付、徴収及び還付並びにこれらに係る手続の際にされる処分に関する権限（法第八条、第十条、第十二条第一項及び第三項並びに第十六条の規定に基づく権限並びに不服申立てに関する権限を除く。）</w:t>
+        <w:br/>
+        <w:br/>
+        <w:br/>
+        <w:t>当該権限に係る処分の対象となる事項を税関長が定めるところに従つて所轄する税関出張所、税関支署出張所並びに税関長が指定する税関監視署及び税関支署監視署</w:t>
       </w:r>
     </w:p>
     <w:p>
@@ -2042,35 +1912,23 @@
     </w:p>
     <w:p>
       <w:pPr>
-        <w:pStyle w:val="Heading6"/>
+        <w:pStyle w:val="ListBullet"/>
         <w:ind w:left="880"/>
       </w:pPr>
       <w:r>
         <w:t>一</w:t>
-      </w:r>
-    </w:p>
-    <w:p>
-      <w:pPr>
+        <w:br/>
+        <w:t>国税通則法第二章第二節（申告納税方式による国税に係る税額等の確定手続）の規定及び法第六条の規定（申告納税方式による税額等の確定手続に係る部分に限る。）</w:t>
+      </w:r>
+    </w:p>
+    <w:p>
+      <w:pPr>
+        <w:pStyle w:val="ListBullet"/>
         <w:ind w:left="880"/>
       </w:pPr>
       <w:r>
-        <w:t>国税通則法第二章第二節（申告納税方式による国税に係る税額等の確定手続）の規定及び法第六条の規定（申告納税方式による税額等の確定手続に係る部分に限る。）</w:t>
-      </w:r>
-    </w:p>
-    <w:p>
-      <w:pPr>
-        <w:pStyle w:val="Heading6"/>
-        <w:ind w:left="880"/>
-      </w:pPr>
-      <w:r>
         <w:t>二</w:t>
-      </w:r>
-    </w:p>
-    <w:p>
-      <w:pPr>
-        <w:ind w:left="880"/>
-      </w:pPr>
-      <w:r>
+        <w:br/>
         <w:t>国税通則法第二章第三節（賦課課税方式による国税に係る税額等の確定手続）及び法第六条の規定（関税法第六条の二第一項第二号イ（税額の確定の方式）に規定する貨物に該当する課税物品への適用に係る部分に限る。）</w:t>
       </w:r>
     </w:p>
@@ -2178,17 +2036,12 @@
       </w:r>
     </w:p>
     <w:p>
-      <w:r>
-        <w:t>この政令は、昭和三十年七月一日から施行する。</w:t>
-      </w:r>
-    </w:p>
-    <w:p>
       <w:pPr>
         <w:pStyle w:val="Heading5"/>
         <w:ind w:left="440"/>
       </w:pPr>
       <w:r>
-        <w:t>２</w:t>
+        <w:t>１</w:t>
       </w:r>
     </w:p>
     <w:p>
@@ -2196,432 +2049,7 @@
         <w:ind w:left="440"/>
       </w:pPr>
       <w:r>
-        <w:t>次に掲げる勅令は、廃止する。</w:t>
-      </w:r>
-    </w:p>
-    <w:p>
-      <w:pPr>
-        <w:pStyle w:val="Heading6"/>
-        <w:ind w:left="880"/>
-      </w:pPr>
-      <w:r>
-        <w:t>一</w:t>
-      </w:r>
-    </w:p>
-    <w:p>
-      <w:pPr>
-        <w:ind w:left="880"/>
-      </w:pPr>
-      <w:r>
-        <w:t>酒税等ノ徴収ニ関スル勅令（明治四十四年勅令第百八十六号）</w:t>
-      </w:r>
-    </w:p>
-    <w:p>
-      <w:pPr>
-        <w:pStyle w:val="Heading6"/>
-        <w:ind w:left="880"/>
-      </w:pPr>
-      <w:r>
-        <w:t>二</w:t>
-      </w:r>
-    </w:p>
-    <w:p>
-      <w:pPr>
-        <w:ind w:left="880"/>
-      </w:pPr>
-      <w:r>
-        <w:t>郵便に依り輸入したる物品の内国税に関する件（明治三十七年勅令第百六十五号）</w:t>
-      </w:r>
-    </w:p>
-    <w:p>
-      <w:pPr>
-        <w:pStyle w:val="Heading6"/>
-        <w:ind w:left="880"/>
-      </w:pPr>
-      <w:r>
-        <w:t>三</w:t>
-      </w:r>
-    </w:p>
-    <w:p>
-      <w:pPr>
-        <w:ind w:left="880"/>
-      </w:pPr>
-      <w:r>
-        <w:t>税関に於ける内国税賦課徴収に関する件（明治三十八年勅令第五十六号）</w:t>
-      </w:r>
-    </w:p>
-    <w:p>
-      <w:r>
-        <w:br w:type="page"/>
-      </w:r>
-    </w:p>
-    <w:p>
-      <w:pPr>
-        <w:pStyle w:val="Heading1"/>
-      </w:pPr>
-      <w:r>
-        <w:t>附　則（昭和三〇年九月一〇日政令第二三五号）</w:t>
-      </w:r>
-    </w:p>
-    <w:p>
-      <w:r>
-        <w:t>この政令は、公布の日から施行する。</w:t>
-      </w:r>
-    </w:p>
-    <w:p>
-      <w:r>
-        <w:br w:type="page"/>
-      </w:r>
-    </w:p>
-    <w:p>
-      <w:pPr>
-        <w:pStyle w:val="Heading1"/>
-      </w:pPr>
-      <w:r>
-        <w:t>附　則（昭和三七年四月二日政令第一三六号）</w:t>
-      </w:r>
-    </w:p>
-    <w:p>
-      <w:pPr>
-        <w:pStyle w:val="Heading4"/>
-      </w:pPr>
-      <w:r>
-        <w:t>第一条（施行期日）</w:t>
-      </w:r>
-    </w:p>
-    <w:p>
-      <w:r>
-        <w:t>この政令は、国税通則法の施行等に伴う関係法令の整備等に関する法律（以下「整備法」という。）の施行の日から施行する。</w:t>
-      </w:r>
-    </w:p>
-    <w:p>
-      <w:pPr>
-        <w:pStyle w:val="Heading4"/>
-      </w:pPr>
-      <w:r>
-        <w:t>第四条</w:t>
-      </w:r>
-    </w:p>
-    <w:p>
-      <w:r>
-        <w:t>国税通則法第七十条第二項第三号の規定は、法人税については、施行日以後に法定申告期限（同法第二条第七号に規定する法定申告期限をいう。以下同じ。）が到来するものについて適用し、施行日前に法定申告期限が到来したものについては、従前の例による。</w:t>
-      </w:r>
-    </w:p>
-    <w:p>
-      <w:r>
-        <w:br w:type="page"/>
-      </w:r>
-    </w:p>
-    <w:p>
-      <w:pPr>
-        <w:pStyle w:val="Heading1"/>
-      </w:pPr>
-      <w:r>
-        <w:t>附　則（昭和四一年三月三一日政令第八四号）</w:t>
-      </w:r>
-    </w:p>
-    <w:p>
-      <w:pPr>
-        <w:pStyle w:val="Heading4"/>
-      </w:pPr>
-      <w:r>
-        <w:t>第一条（施行期日）</w:t>
-      </w:r>
-    </w:p>
-    <w:p>
-      <w:r>
-        <w:t>この政令は、昭和四十一年四月一日から施行する。</w:t>
-      </w:r>
-    </w:p>
-    <w:p>
-      <w:r>
-        <w:br w:type="page"/>
-      </w:r>
-    </w:p>
-    <w:p>
-      <w:pPr>
-        <w:pStyle w:val="Heading1"/>
-      </w:pPr>
-      <w:r>
-        <w:t>附　則（昭和四一年七月一日政令第二二八号）</w:t>
-      </w:r>
-    </w:p>
-    <w:p>
-      <w:r>
-        <w:t>この政令は、関税法等の一部を改正する法律（昭和四十一年法律第三十六号）附則第一項に規定する指定日から施行する。</w:t>
-      </w:r>
-    </w:p>
-    <w:p>
-      <w:r>
-        <w:br w:type="page"/>
-      </w:r>
-    </w:p>
-    <w:p>
-      <w:pPr>
-        <w:pStyle w:val="Heading1"/>
-      </w:pPr>
-      <w:r>
-        <w:t>附　則（昭和四二年五月三一日政令第一一〇号）</w:t>
-      </w:r>
-    </w:p>
-    <w:p>
-      <w:r>
-        <w:t>この政令は、昭和四十二年六月一日から施行する。</w:t>
-      </w:r>
-    </w:p>
-    <w:p>
-      <w:r>
-        <w:br w:type="page"/>
-      </w:r>
-    </w:p>
-    <w:p>
-      <w:pPr>
-        <w:pStyle w:val="Heading1"/>
-      </w:pPr>
-      <w:r>
-        <w:t>附　則（昭和四三年三月三〇日政令第五七号）</w:t>
-      </w:r>
-    </w:p>
-    <w:p>
-      <w:r>
-        <w:t>この政令は、昭和四十三年四月一日から施行する。</w:t>
-      </w:r>
-    </w:p>
-    <w:p>
-      <w:r>
-        <w:br w:type="page"/>
-      </w:r>
-    </w:p>
-    <w:p>
-      <w:pPr>
-        <w:pStyle w:val="Heading1"/>
-      </w:pPr>
-      <w:r>
-        <w:t>附　則（昭和四三年四月二六日政令第一〇六号）</w:t>
-      </w:r>
-    </w:p>
-    <w:p>
-      <w:pPr>
-        <w:pStyle w:val="Heading4"/>
-      </w:pPr>
-      <w:r>
-        <w:t>第一条（施行期日）</w:t>
-      </w:r>
-    </w:p>
-    <w:p>
-      <w:r>
-        <w:t>この政令は、昭和四十三年五月一日から施行する。</w:t>
-      </w:r>
-    </w:p>
-    <w:p>
-      <w:r>
-        <w:br w:type="page"/>
-      </w:r>
-    </w:p>
-    <w:p>
-      <w:pPr>
-        <w:pStyle w:val="Heading1"/>
-      </w:pPr>
-      <w:r>
-        <w:t>附　則（昭和四四年三月三一日政令第五一号）</w:t>
-      </w:r>
-    </w:p>
-    <w:p>
-      <w:r>
-        <w:t>この政令は、関税定率法等の一部を改正する法律（昭和四十四年法律第七号）の施行の日から施行する。</w:t>
-      </w:r>
-    </w:p>
-    <w:p>
-      <w:r>
-        <w:br w:type="page"/>
-      </w:r>
-    </w:p>
-    <w:p>
-      <w:pPr>
-        <w:pStyle w:val="Heading1"/>
-      </w:pPr>
-      <w:r>
-        <w:t>附　則（昭和四七年三月三一日政令第五五号）</w:t>
-      </w:r>
-    </w:p>
-    <w:p>
-      <w:r>
-        <w:t>この政令は、昭和四十七年四月一日から施行する。</w:t>
-      </w:r>
-    </w:p>
-    <w:p>
-      <w:r>
-        <w:br w:type="page"/>
-      </w:r>
-    </w:p>
-    <w:p>
-      <w:pPr>
-        <w:pStyle w:val="Heading1"/>
-      </w:pPr>
-      <w:r>
-        <w:t>附　則（昭和四七年三月三一日政令第五六号）</w:t>
-      </w:r>
-    </w:p>
-    <w:p>
-      <w:r>
-        <w:t>この政令は、昭和四十七年四月一日から施行する。</w:t>
-      </w:r>
-    </w:p>
-    <w:p>
-      <w:r>
-        <w:br w:type="page"/>
-      </w:r>
-    </w:p>
-    <w:p>
-      <w:pPr>
-        <w:pStyle w:val="Heading1"/>
-      </w:pPr>
-      <w:r>
-        <w:t>附　則（昭和四九年三月三〇日政令第八〇号）</w:t>
-      </w:r>
-    </w:p>
-    <w:p>
-      <w:r>
-        <w:t>この政令は、昭和四十九年四月一日から施行する。</w:t>
-      </w:r>
-    </w:p>
-    <w:p>
-      <w:r>
-        <w:br w:type="page"/>
-      </w:r>
-    </w:p>
-    <w:p>
-      <w:pPr>
-        <w:pStyle w:val="Heading1"/>
-      </w:pPr>
-      <w:r>
-        <w:t>附　則（昭和五三年四月一八日政令第一三二号）</w:t>
-      </w:r>
-    </w:p>
-    <w:p>
-      <w:pPr>
-        <w:pStyle w:val="Heading4"/>
-      </w:pPr>
-      <w:r>
-        <w:t>第一条（施行期日）</w:t>
-      </w:r>
-    </w:p>
-    <w:p>
-      <w:r>
-        <w:t>この政令は、法の施行の日（昭和五十三年四月十八日）から施行する。</w:t>
-      </w:r>
-    </w:p>
-    <w:p>
-      <w:r>
-        <w:br w:type="page"/>
-      </w:r>
-    </w:p>
-    <w:p>
-      <w:pPr>
-        <w:pStyle w:val="Heading1"/>
-      </w:pPr>
-      <w:r>
-        <w:t>附　則（昭和五九年三月三一日政令第六〇号）</w:t>
-      </w:r>
-    </w:p>
-    <w:p>
-      <w:pPr>
-        <w:pStyle w:val="Heading4"/>
-      </w:pPr>
-      <w:r>
-        <w:t>第一条（施行期日）</w:t>
-      </w:r>
-    </w:p>
-    <w:p>
-      <w:r>
-        <w:t>この政令は、昭和五十九年四月一日から施行する。</w:t>
-      </w:r>
-    </w:p>
-    <w:p>
-      <w:pPr>
-        <w:pStyle w:val="Heading6"/>
-        <w:ind w:left="880"/>
-      </w:pPr>
-      <w:r>
-        <w:t>一</w:t>
-      </w:r>
-    </w:p>
-    <w:p>
-      <w:pPr>
-        <w:ind w:left="880"/>
-      </w:pPr>
-      <w:r>
-        <w:t>第四十八条の五の改正規定及び附則第二十六条の規定</w:t>
-      </w:r>
-    </w:p>
-    <w:p>
-      <w:r>
-        <w:br w:type="page"/>
-      </w:r>
-    </w:p>
-    <w:p>
-      <w:pPr>
-        <w:pStyle w:val="Heading1"/>
-      </w:pPr>
-      <w:r>
-        <w:t>附　則（昭和五九年四月一三日政令第一〇三号）</w:t>
-      </w:r>
-    </w:p>
-    <w:p>
-      <w:pPr>
-        <w:pStyle w:val="Heading4"/>
-      </w:pPr>
-      <w:r>
-        <w:t>第一条（施行期日）</w:t>
-      </w:r>
-    </w:p>
-    <w:p>
-      <w:r>
-        <w:t>この政令は、公布の日から施行する。</w:t>
-      </w:r>
-    </w:p>
-    <w:p>
-      <w:r>
-        <w:br w:type="page"/>
-      </w:r>
-    </w:p>
-    <w:p>
-      <w:pPr>
-        <w:pStyle w:val="Heading1"/>
-      </w:pPr>
-      <w:r>
-        <w:t>附　則（昭和六〇年一月二五日政令第五号）</w:t>
-      </w:r>
-    </w:p>
-    <w:p>
-      <w:pPr>
-        <w:pStyle w:val="Heading4"/>
-      </w:pPr>
-      <w:r>
-        <w:t>第一条（施行期日）</w:t>
-      </w:r>
-    </w:p>
-    <w:p>
-      <w:r>
-        <w:t>この政令は、昭和六十年四月一日から施行する。</w:t>
-      </w:r>
-    </w:p>
-    <w:p>
-      <w:r>
-        <w:br w:type="page"/>
-      </w:r>
-    </w:p>
-    <w:p>
-      <w:pPr>
-        <w:pStyle w:val="Heading1"/>
-      </w:pPr>
-      <w:r>
-        <w:t>附　則（昭和六〇年四月九日政令第一〇一号）</w:t>
-      </w:r>
-    </w:p>
-    <w:p>
-      <w:r>
-        <w:t>この政令は、昭和六十年五月一日から施行する。</w:t>
+        <w:t>この政令は、昭和三十年七月一日から施行する。</w:t>
       </w:r>
     </w:p>
     <w:p>
@@ -2638,6 +2066,540 @@
         <w:ind w:left="440"/>
       </w:pPr>
       <w:r>
+        <w:t>次に掲げる勅令は、廃止する。</w:t>
+      </w:r>
+    </w:p>
+    <w:p>
+      <w:pPr>
+        <w:pStyle w:val="ListBullet"/>
+        <w:ind w:left="880"/>
+      </w:pPr>
+      <w:r>
+        <w:t>一</w:t>
+        <w:br/>
+        <w:t>酒税等ノ徴収ニ関スル勅令（明治四十四年勅令第百八十六号）</w:t>
+      </w:r>
+    </w:p>
+    <w:p>
+      <w:pPr>
+        <w:pStyle w:val="ListBullet"/>
+        <w:ind w:left="880"/>
+      </w:pPr>
+      <w:r>
+        <w:t>二</w:t>
+        <w:br/>
+        <w:t>郵便に依り輸入したる物品の内国税に関する件（明治三十七年勅令第百六十五号）</w:t>
+      </w:r>
+    </w:p>
+    <w:p>
+      <w:pPr>
+        <w:pStyle w:val="ListBullet"/>
+        <w:ind w:left="880"/>
+      </w:pPr>
+      <w:r>
+        <w:t>三</w:t>
+        <w:br/>
+        <w:t>税関に於ける内国税賦課徴収に関する件（明治三十八年勅令第五十六号）</w:t>
+      </w:r>
+    </w:p>
+    <w:p>
+      <w:r>
+        <w:br w:type="page"/>
+      </w:r>
+    </w:p>
+    <w:p>
+      <w:pPr>
+        <w:pStyle w:val="Heading1"/>
+      </w:pPr>
+      <w:r>
+        <w:t>附則（昭和三〇年九月一〇日政令第二三五号）</w:t>
+      </w:r>
+    </w:p>
+    <w:p>
+      <w:pPr>
+        <w:pStyle w:val="Heading5"/>
+        <w:ind w:left="440"/>
+      </w:pPr>
+      <w:r>
+        <w:t>１</w:t>
+      </w:r>
+    </w:p>
+    <w:p>
+      <w:pPr>
+        <w:ind w:left="440"/>
+      </w:pPr>
+      <w:r>
+        <w:t>この政令は、公布の日から施行する。</w:t>
+      </w:r>
+    </w:p>
+    <w:p>
+      <w:r>
+        <w:br w:type="page"/>
+      </w:r>
+    </w:p>
+    <w:p>
+      <w:pPr>
+        <w:pStyle w:val="Heading1"/>
+      </w:pPr>
+      <w:r>
+        <w:t>附則（昭和三七年四月二日政令第一三六号）</w:t>
+      </w:r>
+    </w:p>
+    <w:p>
+      <w:pPr>
+        <w:pStyle w:val="Heading4"/>
+      </w:pPr>
+      <w:r>
+        <w:t>第一条（施行期日）</w:t>
+      </w:r>
+    </w:p>
+    <w:p>
+      <w:r>
+        <w:t>この政令は、国税通則法の施行等に伴う関係法令の整備等に関する法律（以下「整備法」という。）の施行の日から施行する。</w:t>
+      </w:r>
+    </w:p>
+    <w:p>
+      <w:pPr>
+        <w:pStyle w:val="Heading4"/>
+      </w:pPr>
+      <w:r>
+        <w:t>第四条</w:t>
+      </w:r>
+    </w:p>
+    <w:p>
+      <w:r>
+        <w:t>国税通則法第七十条第二項第三号の規定は、法人税については、施行日以後に法定申告期限（同法第二条第七号に規定する法定申告期限をいう。以下同じ。）が到来するものについて適用し、施行日前に法定申告期限が到来したものについては、従前の例による。</w:t>
+      </w:r>
+    </w:p>
+    <w:p>
+      <w:r>
+        <w:br w:type="page"/>
+      </w:r>
+    </w:p>
+    <w:p>
+      <w:pPr>
+        <w:pStyle w:val="Heading1"/>
+      </w:pPr>
+      <w:r>
+        <w:t>附則（昭和四一年三月三一日政令第八四号）</w:t>
+      </w:r>
+    </w:p>
+    <w:p>
+      <w:pPr>
+        <w:pStyle w:val="Heading4"/>
+      </w:pPr>
+      <w:r>
+        <w:t>第一条（施行期日）</w:t>
+      </w:r>
+    </w:p>
+    <w:p>
+      <w:r>
+        <w:t>この政令は、昭和四十一年四月一日から施行する。</w:t>
+      </w:r>
+    </w:p>
+    <w:p>
+      <w:r>
+        <w:br w:type="page"/>
+      </w:r>
+    </w:p>
+    <w:p>
+      <w:pPr>
+        <w:pStyle w:val="Heading1"/>
+      </w:pPr>
+      <w:r>
+        <w:t>附則（昭和四一年七月一日政令第二二八号）</w:t>
+      </w:r>
+    </w:p>
+    <w:p>
+      <w:pPr>
+        <w:pStyle w:val="Heading5"/>
+        <w:ind w:left="440"/>
+      </w:pPr>
+      <w:r>
+        <w:t>１</w:t>
+      </w:r>
+    </w:p>
+    <w:p>
+      <w:pPr>
+        <w:ind w:left="440"/>
+      </w:pPr>
+      <w:r>
+        <w:t>この政令は、関税法等の一部を改正する法律（昭和四十一年法律第三十六号）附則第一項に規定する指定日から施行する。</w:t>
+      </w:r>
+    </w:p>
+    <w:p>
+      <w:r>
+        <w:br w:type="page"/>
+      </w:r>
+    </w:p>
+    <w:p>
+      <w:pPr>
+        <w:pStyle w:val="Heading1"/>
+      </w:pPr>
+      <w:r>
+        <w:t>附則（昭和四二年五月三一日政令第一一〇号）</w:t>
+      </w:r>
+    </w:p>
+    <w:p>
+      <w:pPr>
+        <w:pStyle w:val="Heading5"/>
+        <w:ind w:left="440"/>
+      </w:pPr>
+      <w:r>
+        <w:t>１</w:t>
+      </w:r>
+    </w:p>
+    <w:p>
+      <w:pPr>
+        <w:ind w:left="440"/>
+      </w:pPr>
+      <w:r>
+        <w:t>この政令は、昭和四十二年六月一日から施行する。</w:t>
+      </w:r>
+    </w:p>
+    <w:p>
+      <w:r>
+        <w:br w:type="page"/>
+      </w:r>
+    </w:p>
+    <w:p>
+      <w:pPr>
+        <w:pStyle w:val="Heading1"/>
+      </w:pPr>
+      <w:r>
+        <w:t>附則（昭和四三年三月三〇日政令第五七号）</w:t>
+      </w:r>
+    </w:p>
+    <w:p>
+      <w:pPr>
+        <w:pStyle w:val="Heading5"/>
+        <w:ind w:left="440"/>
+      </w:pPr>
+      <w:r>
+        <w:t>１</w:t>
+      </w:r>
+    </w:p>
+    <w:p>
+      <w:pPr>
+        <w:ind w:left="440"/>
+      </w:pPr>
+      <w:r>
+        <w:t>この政令は、昭和四十三年四月一日から施行する。</w:t>
+      </w:r>
+    </w:p>
+    <w:p>
+      <w:r>
+        <w:br w:type="page"/>
+      </w:r>
+    </w:p>
+    <w:p>
+      <w:pPr>
+        <w:pStyle w:val="Heading1"/>
+      </w:pPr>
+      <w:r>
+        <w:t>附則（昭和四三年四月二六日政令第一〇六号）</w:t>
+      </w:r>
+    </w:p>
+    <w:p>
+      <w:pPr>
+        <w:pStyle w:val="Heading4"/>
+      </w:pPr>
+      <w:r>
+        <w:t>第一条（施行期日）</w:t>
+      </w:r>
+    </w:p>
+    <w:p>
+      <w:r>
+        <w:t>この政令は、昭和四十三年五月一日から施行する。</w:t>
+      </w:r>
+    </w:p>
+    <w:p>
+      <w:r>
+        <w:br w:type="page"/>
+      </w:r>
+    </w:p>
+    <w:p>
+      <w:pPr>
+        <w:pStyle w:val="Heading1"/>
+      </w:pPr>
+      <w:r>
+        <w:t>附則（昭和四四年三月三一日政令第五一号）</w:t>
+      </w:r>
+    </w:p>
+    <w:p>
+      <w:pPr>
+        <w:pStyle w:val="Heading5"/>
+        <w:ind w:left="440"/>
+      </w:pPr>
+      <w:r>
+        <w:t>１</w:t>
+      </w:r>
+    </w:p>
+    <w:p>
+      <w:pPr>
+        <w:ind w:left="440"/>
+      </w:pPr>
+      <w:r>
+        <w:t>この政令は、関税定率法等の一部を改正する法律（昭和四十四年法律第七号）の施行の日から施行する。</w:t>
+      </w:r>
+    </w:p>
+    <w:p>
+      <w:r>
+        <w:br w:type="page"/>
+      </w:r>
+    </w:p>
+    <w:p>
+      <w:pPr>
+        <w:pStyle w:val="Heading1"/>
+      </w:pPr>
+      <w:r>
+        <w:t>附則（昭和四七年三月三一日政令第五五号）</w:t>
+      </w:r>
+    </w:p>
+    <w:p>
+      <w:pPr>
+        <w:pStyle w:val="Heading5"/>
+        <w:ind w:left="440"/>
+      </w:pPr>
+      <w:r>
+        <w:t>１</w:t>
+      </w:r>
+    </w:p>
+    <w:p>
+      <w:pPr>
+        <w:ind w:left="440"/>
+      </w:pPr>
+      <w:r>
+        <w:t>この政令は、昭和四十七年四月一日から施行する。</w:t>
+      </w:r>
+    </w:p>
+    <w:p>
+      <w:r>
+        <w:br w:type="page"/>
+      </w:r>
+    </w:p>
+    <w:p>
+      <w:pPr>
+        <w:pStyle w:val="Heading1"/>
+      </w:pPr>
+      <w:r>
+        <w:t>附則（昭和四七年三月三一日政令第五六号）</w:t>
+      </w:r>
+    </w:p>
+    <w:p>
+      <w:pPr>
+        <w:pStyle w:val="Heading5"/>
+        <w:ind w:left="440"/>
+      </w:pPr>
+      <w:r>
+        <w:t>１</w:t>
+      </w:r>
+    </w:p>
+    <w:p>
+      <w:pPr>
+        <w:ind w:left="440"/>
+      </w:pPr>
+      <w:r>
+        <w:t>この政令は、昭和四十七年四月一日から施行する。</w:t>
+      </w:r>
+    </w:p>
+    <w:p>
+      <w:r>
+        <w:br w:type="page"/>
+      </w:r>
+    </w:p>
+    <w:p>
+      <w:pPr>
+        <w:pStyle w:val="Heading1"/>
+      </w:pPr>
+      <w:r>
+        <w:t>附則（昭和四九年三月三〇日政令第八〇号）</w:t>
+      </w:r>
+    </w:p>
+    <w:p>
+      <w:pPr>
+        <w:pStyle w:val="Heading5"/>
+        <w:ind w:left="440"/>
+      </w:pPr>
+      <w:r>
+        <w:t>１</w:t>
+      </w:r>
+    </w:p>
+    <w:p>
+      <w:pPr>
+        <w:ind w:left="440"/>
+      </w:pPr>
+      <w:r>
+        <w:t>この政令は、昭和四十九年四月一日から施行する。</w:t>
+      </w:r>
+    </w:p>
+    <w:p>
+      <w:r>
+        <w:br w:type="page"/>
+      </w:r>
+    </w:p>
+    <w:p>
+      <w:pPr>
+        <w:pStyle w:val="Heading1"/>
+      </w:pPr>
+      <w:r>
+        <w:t>附則（昭和五三年四月一八日政令第一三二号）</w:t>
+      </w:r>
+    </w:p>
+    <w:p>
+      <w:pPr>
+        <w:pStyle w:val="Heading4"/>
+      </w:pPr>
+      <w:r>
+        <w:t>第一条（施行期日）</w:t>
+      </w:r>
+    </w:p>
+    <w:p>
+      <w:r>
+        <w:t>この政令は、法の施行の日（昭和五十三年四月十八日）から施行する。</w:t>
+      </w:r>
+    </w:p>
+    <w:p>
+      <w:r>
+        <w:br w:type="page"/>
+      </w:r>
+    </w:p>
+    <w:p>
+      <w:pPr>
+        <w:pStyle w:val="Heading1"/>
+      </w:pPr>
+      <w:r>
+        <w:t>附則（昭和五九年三月三一日政令第六〇号）</w:t>
+      </w:r>
+    </w:p>
+    <w:p>
+      <w:pPr>
+        <w:pStyle w:val="Heading4"/>
+      </w:pPr>
+      <w:r>
+        <w:t>第一条（施行期日）</w:t>
+      </w:r>
+    </w:p>
+    <w:p>
+      <w:r>
+        <w:t>この政令は、昭和五十九年四月一日から施行する。</w:t>
+        <w:br/>
+        <w:t>ただし、次の各号に掲げる規定は、当該各号に定める日から施行する。</w:t>
+      </w:r>
+    </w:p>
+    <w:p>
+      <w:pPr>
+        <w:pStyle w:val="ListBullet"/>
+        <w:ind w:left="880"/>
+      </w:pPr>
+      <w:r>
+        <w:t>一</w:t>
+        <w:br/>
+        <w:t>第四十八条の五の改正規定及び附則第二十六条の規定</w:t>
+        <w:br/>
+        <w:br/>
+        <w:br/>
+        <w:t>石油税法の一部を改正する法律（昭和五十九年法律第十六号）中石油税法第四条の改正規定の施行の日</w:t>
+      </w:r>
+    </w:p>
+    <w:p>
+      <w:r>
+        <w:br w:type="page"/>
+      </w:r>
+    </w:p>
+    <w:p>
+      <w:pPr>
+        <w:pStyle w:val="Heading1"/>
+      </w:pPr>
+      <w:r>
+        <w:t>附則（昭和五九年四月一三日政令第一〇三号）</w:t>
+      </w:r>
+    </w:p>
+    <w:p>
+      <w:pPr>
+        <w:pStyle w:val="Heading4"/>
+      </w:pPr>
+      <w:r>
+        <w:t>第一条（施行期日）</w:t>
+      </w:r>
+    </w:p>
+    <w:p>
+      <w:r>
+        <w:t>この政令は、公布の日から施行する。</w:t>
+        <w:br/>
+        <w:t>ただし、第二条、第四条から第十三条まで及び第二十条の改正規定並びに附則第四条から第九条までの規定は、昭和五十九年九月一日から施行する。</w:t>
+      </w:r>
+    </w:p>
+    <w:p>
+      <w:r>
+        <w:br w:type="page"/>
+      </w:r>
+    </w:p>
+    <w:p>
+      <w:pPr>
+        <w:pStyle w:val="Heading1"/>
+      </w:pPr>
+      <w:r>
+        <w:t>附則（昭和六〇年一月二五日政令第五号）</w:t>
+      </w:r>
+    </w:p>
+    <w:p>
+      <w:pPr>
+        <w:pStyle w:val="Heading4"/>
+      </w:pPr>
+      <w:r>
+        <w:t>第一条（施行期日）</w:t>
+      </w:r>
+    </w:p>
+    <w:p>
+      <w:r>
+        <w:t>この政令は、昭和六十年四月一日から施行する。</w:t>
+      </w:r>
+    </w:p>
+    <w:p>
+      <w:r>
+        <w:br w:type="page"/>
+      </w:r>
+    </w:p>
+    <w:p>
+      <w:pPr>
+        <w:pStyle w:val="Heading1"/>
+      </w:pPr>
+      <w:r>
+        <w:t>附則（昭和六〇年四月九日政令第一〇一号）</w:t>
+      </w:r>
+    </w:p>
+    <w:p>
+      <w:pPr>
+        <w:pStyle w:val="Heading5"/>
+        <w:ind w:left="440"/>
+      </w:pPr>
+      <w:r>
+        <w:t>１</w:t>
+      </w:r>
+    </w:p>
+    <w:p>
+      <w:pPr>
+        <w:ind w:left="440"/>
+      </w:pPr>
+      <w:r>
+        <w:t>この政令は、昭和六十年五月一日から施行する。</w:t>
+      </w:r>
+    </w:p>
+    <w:p>
+      <w:pPr>
+        <w:pStyle w:val="Heading5"/>
+        <w:ind w:left="440"/>
+      </w:pPr>
+      <w:r>
+        <w:t>２</w:t>
+      </w:r>
+    </w:p>
+    <w:p>
+      <w:pPr>
+        <w:ind w:left="440"/>
+      </w:pPr>
+      <w:r>
         <w:t>第一条の規定による改正後の関税法施行令第九十二条第三項に規定する標本に該当する貨物で、この政令の施行の日の前日までに関税法第五十二条（同法第六十二条において準用する場合を含む。）の規定による申請又は同法第六十七条の規定による申告が行われたものに係る関税法その他の関税に関する法令の規定並びに国税通則法及び輸入品に対する内国消費税の徴収等に関する法律の規定に基づく税関長の権限の委任については、なお従前の例による。</w:t>
       </w:r>
     </w:p>
@@ -2651,7 +2613,7 @@
         <w:pStyle w:val="Heading1"/>
       </w:pPr>
       <w:r>
-        <w:t>附　則（昭和六三年三月三一日政令第七三号）</w:t>
+        <w:t>附則（昭和六三年三月三一日政令第七三号）</w:t>
       </w:r>
     </w:p>
     <w:p>
@@ -2677,7 +2639,7 @@
         <w:pStyle w:val="Heading1"/>
       </w:pPr>
       <w:r>
-        <w:t>附　則（昭和六三年一二月三〇日政令第三六一号）</w:t>
+        <w:t>附則（昭和六三年一二月三〇日政令第三六一号）</w:t>
       </w:r>
     </w:p>
     <w:p>
@@ -2691,6 +2653,8 @@
     <w:p>
       <w:r>
         <w:t>この政令は、昭和六十四年四月一日から施行する。</w:t>
+        <w:br/>
+        <w:t>ただし、第七条（大蔵省組織令第三十四条第一号の改正規定を除く。）、第十一条（関税法施行令第十一条を削り、第十条の二を第十一条とする改正規定及び同令第六十二条の二第一号の改正規定を除く。）、第十三条（輸入品に対する内国消費税の徴収等に関する法律施行令第十六条を削る改正規定に限る。）、第十四条及び第十九条（沖縄の復帰に伴う国税関係法令の適用の特別措置等に関する政令目次の改正規定及び同令第五章第四節中第九十条の前に一条を加える改正規定に限る。）の規定は、消費税法の施行の日から施行する。</w:t>
       </w:r>
     </w:p>
     <w:p>
@@ -2703,7 +2667,7 @@
         <w:pStyle w:val="Heading1"/>
       </w:pPr>
       <w:r>
-        <w:t>附　則（昭和六三年一二月三〇日政令第三六二号）</w:t>
+        <w:t>附則（昭和六三年一二月三〇日政令第三六二号）</w:t>
       </w:r>
     </w:p>
     <w:p>
@@ -2717,40 +2681,1028 @@
     <w:p>
       <w:r>
         <w:t>この政令は、昭和六十四年一月一日から施行する。</w:t>
-      </w:r>
-    </w:p>
-    <w:p>
-      <w:pPr>
-        <w:pStyle w:val="Heading6"/>
+        <w:br/>
+        <w:t>ただし、次の各号に掲げる規定は、当該各号に定める日から施行する。</w:t>
+      </w:r>
+    </w:p>
+    <w:p>
+      <w:pPr>
+        <w:pStyle w:val="ListBullet"/>
         <w:ind w:left="880"/>
       </w:pPr>
       <w:r>
         <w:t>一及び二</w:t>
-      </w:r>
-    </w:p>
-    <w:p>
-      <w:pPr>
+        <w:br/>
+        <w:t>略</w:t>
+      </w:r>
+    </w:p>
+    <w:p>
+      <w:pPr>
+        <w:pStyle w:val="ListBullet"/>
         <w:ind w:left="880"/>
       </w:pPr>
       <w:r>
+        <w:t>三</w:t>
+        <w:br/>
+        <w:t>次に掲げる規定</w:t>
+        <w:br/>
+        <w:br/>
+        <w:br/>
+        <w:t>昭和六十四年四月一日</w:t>
+      </w:r>
+    </w:p>
+    <w:p>
+      <w:r>
+        <w:br w:type="page"/>
+      </w:r>
+    </w:p>
+    <w:p>
+      <w:pPr>
+        <w:pStyle w:val="Heading1"/>
+      </w:pPr>
+      <w:r>
+        <w:t>附則（平成二年三月三一日政令第八七号）</w:t>
+      </w:r>
+    </w:p>
+    <w:p>
+      <w:pPr>
+        <w:pStyle w:val="Heading4"/>
+      </w:pPr>
+      <w:r>
+        <w:t>第一条（施行期日）</w:t>
+      </w:r>
+    </w:p>
+    <w:p>
+      <w:r>
+        <w:t>この政令は、平成二年四月一日から施行する。</w:t>
+      </w:r>
+    </w:p>
+    <w:p>
+      <w:r>
+        <w:br w:type="page"/>
+      </w:r>
+    </w:p>
+    <w:p>
+      <w:pPr>
+        <w:pStyle w:val="Heading1"/>
+      </w:pPr>
+      <w:r>
+        <w:t>附則（平成四年三月三一日政令第八七号）</w:t>
+      </w:r>
+    </w:p>
+    <w:p>
+      <w:pPr>
+        <w:pStyle w:val="Heading4"/>
+      </w:pPr>
+      <w:r>
+        <w:t>第一条（施行期日）</w:t>
+      </w:r>
+    </w:p>
+    <w:p>
+      <w:r>
+        <w:t>この政令は、平成四年四月一日から施行する。</w:t>
+      </w:r>
+    </w:p>
+    <w:p>
+      <w:r>
+        <w:br w:type="page"/>
+      </w:r>
+    </w:p>
+    <w:p>
+      <w:pPr>
+        <w:pStyle w:val="Heading1"/>
+      </w:pPr>
+      <w:r>
+        <w:t>附則（平成四年三月三一日政令第九二号）</w:t>
+      </w:r>
+    </w:p>
+    <w:p>
+      <w:pPr>
+        <w:pStyle w:val="Heading5"/>
+        <w:ind w:left="440"/>
+      </w:pPr>
+      <w:r>
+        <w:t>１</w:t>
+      </w:r>
+    </w:p>
+    <w:p>
+      <w:pPr>
+        <w:ind w:left="440"/>
+      </w:pPr>
+      <w:r>
+        <w:t>この政令は、平成四年四月一日から施行する。</w:t>
+      </w:r>
+    </w:p>
+    <w:p>
+      <w:r>
+        <w:br w:type="page"/>
+      </w:r>
+    </w:p>
+    <w:p>
+      <w:pPr>
+        <w:pStyle w:val="Heading1"/>
+      </w:pPr>
+      <w:r>
+        <w:t>附則（平成六年三月三一日政令第一一三号）</w:t>
+      </w:r>
+    </w:p>
+    <w:p>
+      <w:pPr>
+        <w:pStyle w:val="Heading5"/>
+        <w:ind w:left="440"/>
+      </w:pPr>
+      <w:r>
+        <w:t>１</w:t>
+      </w:r>
+    </w:p>
+    <w:p>
+      <w:pPr>
+        <w:ind w:left="440"/>
+      </w:pPr>
+      <w:r>
+        <w:t>この政令は、平成六年四月一日から施行する。</w:t>
+      </w:r>
+    </w:p>
+    <w:p>
+      <w:r>
+        <w:br w:type="page"/>
+      </w:r>
+    </w:p>
+    <w:p>
+      <w:pPr>
+        <w:pStyle w:val="Heading1"/>
+      </w:pPr>
+      <w:r>
+        <w:t>附則（平成六年一二月二八日政令第四一四号）</w:t>
+      </w:r>
+    </w:p>
+    <w:p>
+      <w:pPr>
+        <w:pStyle w:val="Heading4"/>
+      </w:pPr>
+      <w:r>
+        <w:t>第一条（施行期日）</w:t>
+      </w:r>
+    </w:p>
+    <w:p>
+      <w:r>
+        <w:t>この政令は、関税定率法等の一部を改正する法律（平成六年法律第百十八号。以下「改正法」という。）の施行の日（次条において「施行日」という。）から施行する。</w:t>
+      </w:r>
+    </w:p>
+    <w:p>
+      <w:pPr>
+        <w:pStyle w:val="Heading4"/>
+      </w:pPr>
+      <w:r>
+        <w:t>第四条（輸入品に対する内国消費税の徴収等に関する法律施行令の一部改正に伴う経過措置）</w:t>
+      </w:r>
+    </w:p>
+    <w:p>
+      <w:r>
+        <w:t>第十二条の規定による改正前の輸入品に対する内国消費税の徴収等に関する法律施行令第十九条の四第一項に規定するその輸入が本邦において一時的に使用するため行われる課税物品で消費税の軽減を受けたものに係る輸入品に対する内国消費税の徴収等に関する法律（昭和三十年法律第三十七号）第十五条の三第二項の規定の適用については、なお従前の例による。</w:t>
+      </w:r>
+    </w:p>
+    <w:p>
+      <w:r>
+        <w:br w:type="page"/>
+      </w:r>
+    </w:p>
+    <w:p>
+      <w:pPr>
+        <w:pStyle w:val="Heading1"/>
+      </w:pPr>
+      <w:r>
+        <w:t>附則（平成九年二月一九日政令第一七号）</w:t>
+      </w:r>
+    </w:p>
+    <w:p>
+      <w:pPr>
+        <w:pStyle w:val="Heading4"/>
+      </w:pPr>
+      <w:r>
+        <w:t>第一条（施行期日）</w:t>
+      </w:r>
+    </w:p>
+    <w:p>
+      <w:r>
+        <w:t>この政令は、平成九年四月一日から施行する。</w:t>
+      </w:r>
+    </w:p>
+    <w:p>
+      <w:r>
+        <w:br w:type="page"/>
+      </w:r>
+    </w:p>
+    <w:p>
+      <w:pPr>
+        <w:pStyle w:val="Heading1"/>
+      </w:pPr>
+      <w:r>
+        <w:t>附則（平成九年三月三一日政令第一一〇号）</w:t>
+      </w:r>
+    </w:p>
+    <w:p>
+      <w:pPr>
+        <w:pStyle w:val="Heading4"/>
+      </w:pPr>
+      <w:r>
+        <w:t>第一条（施行期日）</w:t>
+      </w:r>
+    </w:p>
+    <w:p>
+      <w:r>
+        <w:t>この政令は、平成九年四月一日から施行する。</w:t>
+        <w:br/>
+        <w:t>ただし、次の各号に掲げる規定は、平成九年十月一日から施行する。</w:t>
+      </w:r>
+    </w:p>
+    <w:p>
+      <w:pPr>
+        <w:pStyle w:val="ListBullet"/>
+        <w:ind w:left="880"/>
+      </w:pPr>
+      <w:r>
+        <w:t>一から三まで</w:t>
+        <w:br/>
         <w:t>略</w:t>
       </w:r>
     </w:p>
     <w:p>
       <w:pPr>
-        <w:pStyle w:val="Heading6"/>
+        <w:pStyle w:val="ListBullet"/>
         <w:ind w:left="880"/>
       </w:pPr>
       <w:r>
-        <w:t>三</w:t>
-      </w:r>
-    </w:p>
-    <w:p>
-      <w:pPr>
+        <w:t>四</w:t>
+        <w:br/>
+        <w:t>第六条及び第八条から第十一条までの規定</w:t>
+      </w:r>
+    </w:p>
+    <w:p>
+      <w:r>
+        <w:br w:type="page"/>
+      </w:r>
+    </w:p>
+    <w:p>
+      <w:pPr>
+        <w:pStyle w:val="Heading1"/>
+      </w:pPr>
+      <w:r>
+        <w:t>附則（平成一〇年三月三一日政令第一一一号）</w:t>
+      </w:r>
+    </w:p>
+    <w:p>
+      <w:pPr>
+        <w:pStyle w:val="Heading5"/>
+        <w:ind w:left="440"/>
+      </w:pPr>
+      <w:r>
+        <w:t>１</w:t>
+      </w:r>
+    </w:p>
+    <w:p>
+      <w:pPr>
+        <w:ind w:left="440"/>
+      </w:pPr>
+      <w:r>
+        <w:t>この政令は、平成十年四月一日から施行する。</w:t>
+        <w:br/>
+        <w:t>ただし、第六条中輸入品に対する内国消費税の徴収等に関する法律施行令第一条の二を同令第一条の三とし、同令第一条の次に一条を加える改正規定（第一条の二第三号に係る部分に限る。）及び同令第二十四条の次に一条を加える改正規定（第二十四条の二第三号に係る部分に限る。）は、関税定率法等の一部を改正する法律（平成十年法律第二十六号）附則第一条第二号に定める日から施行する。</w:t>
+      </w:r>
+    </w:p>
+    <w:p>
+      <w:r>
+        <w:br w:type="page"/>
+      </w:r>
+    </w:p>
+    <w:p>
+      <w:pPr>
+        <w:pStyle w:val="Heading1"/>
+      </w:pPr>
+      <w:r>
+        <w:t>附則（平成一〇年五月二九日政令第一九〇号）</w:t>
+      </w:r>
+    </w:p>
+    <w:p>
+      <w:pPr>
+        <w:pStyle w:val="Heading5"/>
+        <w:ind w:left="440"/>
+      </w:pPr>
+      <w:r>
+        <w:t>１</w:t>
+      </w:r>
+    </w:p>
+    <w:p>
+      <w:pPr>
+        <w:ind w:left="440"/>
+      </w:pPr>
+      <w:r>
+        <w:t>この政令は、民生用国際宇宙基地のための協力に関するカナダ政府、欧州宇宙機関の加盟国政府、日本国政府、ロシア連邦政府及びアメリカ合衆国政府の間の協定が日本国について効力を生ずる日から施行する。</w:t>
+      </w:r>
+    </w:p>
+    <w:p>
+      <w:r>
+        <w:br w:type="page"/>
+      </w:r>
+    </w:p>
+    <w:p>
+      <w:pPr>
+        <w:pStyle w:val="Heading1"/>
+      </w:pPr>
+      <w:r>
+        <w:t>附則（平成一二年三月三一日政令第一八七号）</w:t>
+      </w:r>
+    </w:p>
+    <w:p>
+      <w:pPr>
+        <w:pStyle w:val="Heading5"/>
+        <w:ind w:left="440"/>
+      </w:pPr>
+      <w:r>
+        <w:t>１</w:t>
+      </w:r>
+    </w:p>
+    <w:p>
+      <w:pPr>
+        <w:ind w:left="440"/>
+      </w:pPr>
+      <w:r>
+        <w:t>この政令は、平成十二年四月一日から施行する。</w:t>
+      </w:r>
+    </w:p>
+    <w:p>
+      <w:r>
+        <w:br w:type="page"/>
+      </w:r>
+    </w:p>
+    <w:p>
+      <w:pPr>
+        <w:pStyle w:val="Heading1"/>
+      </w:pPr>
+      <w:r>
+        <w:t>附則（平成一二年六月七日政令第三〇七号）</w:t>
+      </w:r>
+    </w:p>
+    <w:p>
+      <w:pPr>
+        <w:pStyle w:val="Heading4"/>
+      </w:pPr>
+      <w:r>
+        <w:t>第一条（施行期日）</w:t>
+      </w:r>
+    </w:p>
+    <w:p>
+      <w:r>
+        <w:t>この政令は、平成十三年一月六日から施行する。</w:t>
+      </w:r>
+    </w:p>
+    <w:p>
+      <w:r>
+        <w:br w:type="page"/>
+      </w:r>
+    </w:p>
+    <w:p>
+      <w:pPr>
+        <w:pStyle w:val="Heading1"/>
+      </w:pPr>
+      <w:r>
+        <w:t>附則（平成一二年七月一二日政令第三七六号）</w:t>
+      </w:r>
+    </w:p>
+    <w:p>
+      <w:pPr>
+        <w:pStyle w:val="Heading5"/>
+        <w:ind w:left="440"/>
+      </w:pPr>
+      <w:r>
+        <w:t>１</w:t>
+      </w:r>
+    </w:p>
+    <w:p>
+      <w:pPr>
+        <w:ind w:left="440"/>
+      </w:pPr>
+      <w:r>
+        <w:t>この政令は、関税定率法等の一部を改正する法律の一部の施行の日（平成十三年三月一日）から施行する。</w:t>
+      </w:r>
+    </w:p>
+    <w:p>
+      <w:r>
+        <w:br w:type="page"/>
+      </w:r>
+    </w:p>
+    <w:p>
+      <w:pPr>
+        <w:pStyle w:val="Heading1"/>
+      </w:pPr>
+      <w:r>
+        <w:t>附則（平成一三年三月三一日政令第一五三号）</w:t>
+      </w:r>
+    </w:p>
+    <w:p>
+      <w:pPr>
+        <w:pStyle w:val="Heading4"/>
+      </w:pPr>
+      <w:r>
+        <w:t>第一条（施行期日）</w:t>
+      </w:r>
+    </w:p>
+    <w:p>
+      <w:r>
+        <w:t>この政令は、平成十三年四月一日から施行する。</w:t>
+      </w:r>
+    </w:p>
+    <w:p>
+      <w:r>
+        <w:br w:type="page"/>
+      </w:r>
+    </w:p>
+    <w:p>
+      <w:pPr>
+        <w:pStyle w:val="Heading1"/>
+      </w:pPr>
+      <w:r>
+        <w:t>附則（平成一三年一二月五日政令第三八六号）</w:t>
+      </w:r>
+    </w:p>
+    <w:p>
+      <w:r>
+        <w:t>この政令は、平成十四年一月一日から施行する。</w:t>
+      </w:r>
+    </w:p>
+    <w:p>
+      <w:r>
+        <w:br w:type="page"/>
+      </w:r>
+    </w:p>
+    <w:p>
+      <w:pPr>
+        <w:pStyle w:val="Heading1"/>
+      </w:pPr>
+      <w:r>
+        <w:t>附則（平成一四年三月三一日政令第一〇九号）</w:t>
+      </w:r>
+    </w:p>
+    <w:p>
+      <w:pPr>
+        <w:pStyle w:val="Heading4"/>
+      </w:pPr>
+      <w:r>
+        <w:t>第一条（施行期日）</w:t>
+      </w:r>
+    </w:p>
+    <w:p>
+      <w:r>
+        <w:t>この政令は、平成十四年四月一日から施行する。</w:t>
+      </w:r>
+    </w:p>
+    <w:p>
+      <w:r>
+        <w:br w:type="page"/>
+      </w:r>
+    </w:p>
+    <w:p>
+      <w:pPr>
+        <w:pStyle w:val="Heading1"/>
+      </w:pPr>
+      <w:r>
+        <w:t>附則（平成一四年一二月一八日政令第三八五号）</w:t>
+      </w:r>
+    </w:p>
+    <w:p>
+      <w:pPr>
+        <w:pStyle w:val="Heading4"/>
+      </w:pPr>
+      <w:r>
+        <w:t>第一条（施行期日）</w:t>
+      </w:r>
+    </w:p>
+    <w:p>
+      <w:r>
+        <w:t>この政令は、平成十五年四月一日から施行する。</w:t>
+      </w:r>
+    </w:p>
+    <w:p>
+      <w:pPr>
+        <w:pStyle w:val="Heading4"/>
+      </w:pPr>
+      <w:r>
+        <w:t>第五条（輸入品に対する内国消費税の徴収等に関する法律施行令の一部改正に伴う経過措置）</w:t>
+      </w:r>
+    </w:p>
+    <w:p>
+      <w:r>
+        <w:t>施行日前に郵政官署が施行法第百十六条の規定による改正前の輸入品に対する内国消費税の徴収等に関する法律（昭和三十年法律第三十七号。以下この条において「旧法」という。）第七条第三項に規定する書類の提示を受けて郵便物を交付した場合において、その旨を記載した旧法第七条第一項の通知に係る書類が施行日において第五十二条の規定による改正前の輸入品に対する内国消費税の徴収等に関する法律施行令第四条に規定する税関長に送り返されていないときは、その交付は公社がしたものとみなして、第五十二条の規定による改正後の輸入品に対する内国消費税の徴収等に関する法律施行令第四条の規定を適用する。</w:t>
+      </w:r>
+    </w:p>
+    <w:p>
+      <w:r>
+        <w:br w:type="page"/>
+      </w:r>
+    </w:p>
+    <w:p>
+      <w:pPr>
+        <w:pStyle w:val="Heading1"/>
+      </w:pPr>
+      <w:r>
+        <w:t>附則（平成一五年三月三一日政令第一三七号）</w:t>
+      </w:r>
+    </w:p>
+    <w:p>
+      <w:pPr>
+        <w:pStyle w:val="Heading4"/>
+      </w:pPr>
+      <w:r>
+        <w:t>第一条（施行期日）</w:t>
+      </w:r>
+    </w:p>
+    <w:p>
+      <w:r>
+        <w:t>この政令は、平成十五年四月一日から施行する。</w:t>
+        <w:br/>
+        <w:t>ただし、題名の改正規定、第一条の改正規定（「石油税法」を「石油石炭税法」に改める部分に限る。）、第二条第一項の改正規定、第三条第二項の改正規定、第十条から第十三条までの改正規定、第十五条第一項の改正規定、第十六条の改正規定及び第二十条の改正規定並びに附則第四条から第十六条までの規定は、平成十五年十月一日から施行する。</w:t>
+      </w:r>
+    </w:p>
+    <w:p>
+      <w:r>
+        <w:br w:type="page"/>
+      </w:r>
+    </w:p>
+    <w:p>
+      <w:pPr>
+        <w:pStyle w:val="Heading1"/>
+      </w:pPr>
+      <w:r>
+        <w:t>附則（平成一六年三月三一日政令第一〇五号）</w:t>
+      </w:r>
+    </w:p>
+    <w:p>
+      <w:pPr>
+        <w:pStyle w:val="Heading4"/>
+      </w:pPr>
+      <w:r>
+        <w:t>第一条（施行期日）</w:t>
+      </w:r>
+    </w:p>
+    <w:p>
+      <w:r>
+        <w:t>この政令は、平成十六年四月一日から施行する。</w:t>
+      </w:r>
+    </w:p>
+    <w:p>
+      <w:r>
+        <w:br w:type="page"/>
+      </w:r>
+    </w:p>
+    <w:p>
+      <w:pPr>
+        <w:pStyle w:val="Heading1"/>
+      </w:pPr>
+      <w:r>
+        <w:t>附則（平成一七年三月三一日政令第一〇五号）</w:t>
+      </w:r>
+    </w:p>
+    <w:p>
+      <w:pPr>
+        <w:pStyle w:val="Heading4"/>
+      </w:pPr>
+      <w:r>
+        <w:t>第一条（施行期日）</w:t>
+      </w:r>
+    </w:p>
+    <w:p>
+      <w:r>
+        <w:t>この政令は、平成十七年四月一日から施行する。</w:t>
+        <w:br/>
+        <w:t>ただし、第一条中関税法施行令第四条の五第一項第三号の改正規定、同令第四条の七第一項第四号の改正規定、同令第六条第二項（「又は無申告加算税」を「、無申告加算税又は重加算税」に改める部分に限る。）の改正規定、同令第九条の三を同令第九条の五とし、同令第九条の二の次に二条を加える改正規定、同令第八十三条第六項の改正規定（「第九十四条第二項（電磁的記録による帳簿の備付け等についての規定の準用）」を「第九十四条第三項」に改める部分及び「輸入者」の下に「又は輸出者」を加える部分に限る。）、同項を同条第九項とする改正規定、同条第五項を同条第七項とし、同項の次に一項を加える改正規定、同条第四項の改正規定、同項を同条第六項とする改正規定、同条第三項の改正規定、同項を同条第五項とする改正規定、同条第二項の改正規定、同項を同条第三項とし、同項の次に一項を加える改正規定及び同条第一項の次に一項を加える改正規定、第二条中関税定率法施行令第五十四条の十五及び第五十四条の十七の改正規定、第四条の規定並びに第七条の規定（輸入品に対する内国消費税の徴収等に関する法律施行令第十一条の改正規定を除く。）並びに附則第三条の規定は同年十月一日から、第一条中関税法施行令第十二条第一項第四号及び第五号の改正規定は同年十一月一日から施行する。</w:t>
+      </w:r>
+    </w:p>
+    <w:p>
+      <w:r>
+        <w:br w:type="page"/>
+      </w:r>
+    </w:p>
+    <w:p>
+      <w:pPr>
+        <w:pStyle w:val="Heading1"/>
+      </w:pPr>
+      <w:r>
+        <w:t>附則（平成一七年七月二一日政令第二四七号）</w:t>
+      </w:r>
+    </w:p>
+    <w:p>
+      <w:r>
+        <w:t>この政令は、平成十八年三月一日から施行する。</w:t>
+      </w:r>
+    </w:p>
+    <w:p>
+      <w:r>
+        <w:br w:type="page"/>
+      </w:r>
+    </w:p>
+    <w:p>
+      <w:pPr>
+        <w:pStyle w:val="Heading1"/>
+      </w:pPr>
+      <w:r>
+        <w:t>附則（平成一七年七月二一日政令第二四九号）</w:t>
+      </w:r>
+    </w:p>
+    <w:p>
+      <w:r>
+        <w:t>この政令は、航空法の一部を改正する法律の施行の日（平成十七年十月一日）から施行する。</w:t>
+      </w:r>
+    </w:p>
+    <w:p>
+      <w:r>
+        <w:br w:type="page"/>
+      </w:r>
+    </w:p>
+    <w:p>
+      <w:pPr>
+        <w:pStyle w:val="Heading1"/>
+      </w:pPr>
+      <w:r>
+        <w:t>附則（平成一八年三月三一日政令第一五〇号）</w:t>
+      </w:r>
+    </w:p>
+    <w:p>
+      <w:pPr>
+        <w:pStyle w:val="Heading4"/>
+      </w:pPr>
+      <w:r>
+        <w:t>第一条（施行期日）</w:t>
+      </w:r>
+    </w:p>
+    <w:p>
+      <w:r>
+        <w:t>この政令は、平成十八年四月一日から施行する。</w:t>
+      </w:r>
+    </w:p>
+    <w:p>
+      <w:r>
+        <w:br w:type="page"/>
+      </w:r>
+    </w:p>
+    <w:p>
+      <w:pPr>
+        <w:pStyle w:val="Heading1"/>
+      </w:pPr>
+      <w:r>
+        <w:t>附則（平成一九年三月三一日政令第一二〇号）</w:t>
+      </w:r>
+    </w:p>
+    <w:p>
+      <w:pPr>
+        <w:pStyle w:val="Heading4"/>
+      </w:pPr>
+      <w:r>
+        <w:t>第一条（施行期日）</w:t>
+      </w:r>
+    </w:p>
+    <w:p>
+      <w:r>
+        <w:t>この政令は、平成十九年四月一日から施行する。</w:t>
+      </w:r>
+    </w:p>
+    <w:p>
+      <w:r>
+        <w:br w:type="page"/>
+      </w:r>
+    </w:p>
+    <w:p>
+      <w:pPr>
+        <w:pStyle w:val="Heading1"/>
+      </w:pPr>
+      <w:r>
+        <w:t>附則（平成一九年五月三〇日政令第一七一号）</w:t>
+      </w:r>
+    </w:p>
+    <w:p>
+      <w:pPr>
+        <w:pStyle w:val="Heading5"/>
+        <w:ind w:left="440"/>
+      </w:pPr>
+      <w:r>
+        <w:t>１</w:t>
+      </w:r>
+    </w:p>
+    <w:p>
+      <w:pPr>
+        <w:ind w:left="440"/>
+      </w:pPr>
+      <w:r>
+        <w:t>この政令は、核融合エネルギーの研究分野におけるより広範な取組を通じた活動の共同による実施に関する日本国政府と欧州原子力共同体との間の協定の効力発生の日から施行する。</w:t>
+      </w:r>
+    </w:p>
+    <w:p>
+      <w:r>
+        <w:br w:type="page"/>
+      </w:r>
+    </w:p>
+    <w:p>
+      <w:pPr>
+        <w:pStyle w:val="Heading1"/>
+      </w:pPr>
+      <w:r>
+        <w:t>附則（平成一九年八月三日政令第二三五号）</w:t>
+      </w:r>
+    </w:p>
+    <w:p>
+      <w:pPr>
+        <w:pStyle w:val="Heading4"/>
+      </w:pPr>
+      <w:r>
+        <w:t>第一条（施行期日）</w:t>
+      </w:r>
+    </w:p>
+    <w:p>
+      <w:r>
+        <w:t>この政令は、平成十九年十月一日から施行する。</w:t>
+      </w:r>
+    </w:p>
+    <w:p>
+      <w:pPr>
+        <w:pStyle w:val="Heading4"/>
+      </w:pPr>
+      <w:r>
+        <w:t>第十八条（輸入品に対する内国消費税の徴収等に関する法律施行令の一部改正に伴う経過措置）</w:t>
+      </w:r>
+    </w:p>
+    <w:p>
+      <w:r>
+        <w:t>施行日前に旧公社が整備法第五十九条の規定による改正前の輸入品に対する内国消費税の徴収等に関する法律（昭和三十年法律第三十七号。以下この条において「旧法」という。）第七条第三項に規定する書類の提示を受けて同項に規定する郵便物を交付した場合において、その旨を記載した旧法第七条第一項の通知に係る書類が施行日において第二十七条の規定による改正前の輸入品に対する内国消費税の徴収等に関する法律施行令第四条に規定する税関長に送り返されていないときは、その交付は郵便事業株式会社がしたものとみなして、第二十七条の規定による改正後の輸入品に対する内国消費税の徴収等に関する法律施行令第四条の規定を適用する。</w:t>
+      </w:r>
+    </w:p>
+    <w:p>
+      <w:r>
+        <w:br w:type="page"/>
+      </w:r>
+    </w:p>
+    <w:p>
+      <w:pPr>
+        <w:pStyle w:val="Heading1"/>
+      </w:pPr>
+      <w:r>
+        <w:t>附則（平成一九年九月二〇日政令第二九一号）</w:t>
+      </w:r>
+    </w:p>
+    <w:p>
+      <w:r>
+        <w:t>この政令は、平成十九年十月一日から施行する。</w:t>
+      </w:r>
+    </w:p>
+    <w:p>
+      <w:r>
+        <w:br w:type="page"/>
+      </w:r>
+    </w:p>
+    <w:p>
+      <w:pPr>
+        <w:pStyle w:val="Heading1"/>
+      </w:pPr>
+      <w:r>
+        <w:t>附則（平成一九年九月二〇日政令第二九二号）</w:t>
+      </w:r>
+    </w:p>
+    <w:p>
+      <w:r>
+        <w:t>この政令は、公布の日から施行する。</w:t>
+      </w:r>
+    </w:p>
+    <w:p>
+      <w:r>
+        <w:br w:type="page"/>
+      </w:r>
+    </w:p>
+    <w:p>
+      <w:pPr>
+        <w:pStyle w:val="Heading1"/>
+      </w:pPr>
+      <w:r>
+        <w:t>附則（平成二〇年三月三一日政令第一二三号）</w:t>
+      </w:r>
+    </w:p>
+    <w:p>
+      <w:pPr>
+        <w:pStyle w:val="Heading4"/>
+      </w:pPr>
+      <w:r>
+        <w:t>第一条（施行期日）</w:t>
+      </w:r>
+    </w:p>
+    <w:p>
+      <w:r>
+        <w:t>この政令は、平成二十年四月一日から施行する。</w:t>
+      </w:r>
+    </w:p>
+    <w:p>
+      <w:r>
+        <w:br w:type="page"/>
+      </w:r>
+    </w:p>
+    <w:p>
+      <w:pPr>
+        <w:pStyle w:val="Heading1"/>
+      </w:pPr>
+      <w:r>
+        <w:t>附則（平成二〇年六月一八日政令第一九七号）</w:t>
+      </w:r>
+    </w:p>
+    <w:p>
+      <w:pPr>
+        <w:pStyle w:val="Heading5"/>
+        <w:ind w:left="440"/>
+      </w:pPr>
+      <w:r>
+        <w:t>１</w:t>
+      </w:r>
+    </w:p>
+    <w:p>
+      <w:pPr>
+        <w:ind w:left="440"/>
+      </w:pPr>
+      <w:r>
+        <w:t>この政令は、公布の日から施行する。</w:t>
+      </w:r>
+    </w:p>
+    <w:p>
+      <w:r>
+        <w:br w:type="page"/>
+      </w:r>
+    </w:p>
+    <w:p>
+      <w:pPr>
+        <w:pStyle w:val="Heading1"/>
+      </w:pPr>
+      <w:r>
+        <w:t>附則（平成二〇年九月一九日政令第二九三号）</w:t>
+      </w:r>
+    </w:p>
+    <w:p>
+      <w:pPr>
+        <w:pStyle w:val="Heading4"/>
+      </w:pPr>
+      <w:r>
+        <w:t>第一条（施行期日）</w:t>
+      </w:r>
+    </w:p>
+    <w:p>
+      <w:r>
+        <w:t>この政令は、関税定率法等の一部を改正する法律（平成十九年法律第二十号。次条において「改正法」という。）附則第一条第五号に掲げる規定の施行の日（平成二十一年二月十六日。次条において「施行日」という。）から施行する。</w:t>
+      </w:r>
+    </w:p>
+    <w:p>
+      <w:r>
+        <w:br w:type="page"/>
+      </w:r>
+    </w:p>
+    <w:p>
+      <w:pPr>
+        <w:pStyle w:val="Heading1"/>
+      </w:pPr>
+      <w:r>
+        <w:t>附則（平成二一年三月三一日政令第一〇七号）</w:t>
+      </w:r>
+    </w:p>
+    <w:p>
+      <w:pPr>
+        <w:pStyle w:val="Heading4"/>
+      </w:pPr>
+      <w:r>
+        <w:t>第一条（施行期日）</w:t>
+      </w:r>
+    </w:p>
+    <w:p>
+      <w:r>
+        <w:t>この政令は、平成二十一年四月一日から施行する。</w:t>
+      </w:r>
+    </w:p>
+    <w:p>
+      <w:r>
+        <w:br w:type="page"/>
+      </w:r>
+    </w:p>
+    <w:p>
+      <w:pPr>
+        <w:pStyle w:val="Heading1"/>
+      </w:pPr>
+      <w:r>
+        <w:t>附則（平成二三年三月三一日政令第八八号）</w:t>
+      </w:r>
+    </w:p>
+    <w:p>
+      <w:pPr>
+        <w:pStyle w:val="Heading4"/>
+      </w:pPr>
+      <w:r>
+        <w:t>第一条（施行期日）</w:t>
+      </w:r>
+    </w:p>
+    <w:p>
+      <w:r>
+        <w:t>この政令は、平成二十三年四月一日から施行する。</w:t>
+      </w:r>
+    </w:p>
+    <w:p>
+      <w:r>
+        <w:br w:type="page"/>
+      </w:r>
+    </w:p>
+    <w:p>
+      <w:pPr>
+        <w:pStyle w:val="Heading1"/>
+      </w:pPr>
+      <w:r>
+        <w:t>附則（平成二三年一一月二八日政令第三六五号）</w:t>
+      </w:r>
+    </w:p>
+    <w:p>
+      <w:r>
+        <w:t>この政令は、平成二十四年一月一日から施行する。</w:t>
+      </w:r>
+    </w:p>
+    <w:p>
+      <w:r>
+        <w:br w:type="page"/>
+      </w:r>
+    </w:p>
+    <w:p>
+      <w:pPr>
+        <w:pStyle w:val="Heading1"/>
+      </w:pPr>
+      <w:r>
+        <w:t>附則（平成二三年一二月二日政令第三八四号）</w:t>
+      </w:r>
+    </w:p>
+    <w:p>
+      <w:r>
+        <w:t>この政令は、平成二十五年一月一日から施行する。</w:t>
+      </w:r>
+    </w:p>
+    <w:p>
+      <w:r>
+        <w:br w:type="page"/>
+      </w:r>
+    </w:p>
+    <w:p>
+      <w:pPr>
+        <w:pStyle w:val="Heading1"/>
+      </w:pPr>
+      <w:r>
+        <w:t>附則（平成二四年三月三一日政令第一一一号）</w:t>
+      </w:r>
+    </w:p>
+    <w:p>
+      <w:r>
+        <w:t>この政令は、平成二十四年四月一日から施行する。</w:t>
+      </w:r>
+    </w:p>
+    <w:p>
+      <w:r>
+        <w:br w:type="page"/>
+      </w:r>
+    </w:p>
+    <w:p>
+      <w:pPr>
+        <w:pStyle w:val="Heading1"/>
+      </w:pPr>
+      <w:r>
+        <w:t>附則（平成二四年七月四日政令第一八二号）</w:t>
+      </w:r>
+    </w:p>
+    <w:p>
+      <w:pPr>
+        <w:pStyle w:val="Heading5"/>
+        <w:ind w:left="440"/>
+      </w:pPr>
+      <w:r>
+        <w:t>１</w:t>
+      </w:r>
+    </w:p>
+    <w:p>
+      <w:pPr>
+        <w:ind w:left="440"/>
+      </w:pPr>
+      <w:r>
+        <w:t>この政令は、関税定率法等の一部を改正する法律（平成二十四年法律第十九号。次項において「改正法」という。）附則第一条第三号に掲げる規定の施行の日から施行する。</w:t>
+        <w:br/>
+        <w:t>ただし、次の各号に掲げる規定は、当該各号に定める日から施行する。</w:t>
+      </w:r>
+    </w:p>
+    <w:p>
+      <w:pPr>
+        <w:pStyle w:val="ListBullet"/>
         <w:ind w:left="880"/>
       </w:pPr>
       <w:r>
-        <w:t>次に掲げる規定</w:t>
+        <w:t>一</w:t>
+        <w:br/>
+        <w:t>第二条及び第三条の規定</w:t>
+        <w:br/>
+        <w:br/>
+        <w:br/>
+        <w:t>平成二十四年十月一日</w:t>
       </w:r>
     </w:p>
     <w:p>
@@ -2763,7 +3715,7 @@
         <w:pStyle w:val="Heading1"/>
       </w:pPr>
       <w:r>
-        <w:t>附　則（平成二年三月三一日政令第八七号）</w:t>
+        <w:t>附則（平成二四年七月二五日政令第二〇二号）</w:t>
       </w:r>
     </w:p>
     <w:p>
@@ -2776,7 +3728,20 @@
     </w:p>
     <w:p>
       <w:r>
-        <w:t>この政令は、平成二年四月一日から施行する。</w:t>
+        <w:t>この政令は、郵政民営化法等の一部を改正する等の法律（以下「平成二十四年改正法」という。）の施行の日（平成二十四年十月一日）から施行する。</w:t>
+      </w:r>
+    </w:p>
+    <w:p>
+      <w:pPr>
+        <w:pStyle w:val="Heading4"/>
+      </w:pPr>
+      <w:r>
+        <w:t>第五条（輸入品に対する内国消費税の徴収等に関する法律施行令の一部改正に伴う経過措置）</w:t>
+      </w:r>
+    </w:p>
+    <w:p>
+      <w:r>
+        <w:t>この政令の施行の日（以下「施行日」という。）前に郵便事業株式会社が平成二十四年改正法附則第十三条の規定による改正前の輸入品に対する内国消費税の徴収等に関する法律（昭和三十年法律第三十七号）第七条第三項に規定する書類の提示を受けて同項に規定する郵便物を交付した場合において、その旨を記載した同条第一項の規定による通知に係る書面が施行日において第四条の規定による改正前の輸入品に対する内国消費税の徴収等に関する法律施行令第四条に規定する税関長に送り返されていないときは、その交付は日本郵便株式会社がしたものとみなして、第四条の規定による改正後の輸入品に対する内国消費税の徴収等に関する法律施行令第四条の規定を適用する。</w:t>
       </w:r>
     </w:p>
     <w:p>
@@ -2789,7 +3754,7 @@
         <w:pStyle w:val="Heading1"/>
       </w:pPr>
       <w:r>
-        <w:t>附　則（平成四年三月三一日政令第八七号）</w:t>
+        <w:t>附則（平成二七年三月三一日政令第一四五号）</w:t>
       </w:r>
     </w:p>
     <w:p>
@@ -2802,7 +3767,35 @@
     </w:p>
     <w:p>
       <w:r>
-        <w:t>この政令は、平成四年四月一日から施行する。</w:t>
+        <w:t>この政令は、平成二十七年四月一日から施行する。</w:t>
+        <w:br/>
+        <w:t>ただし、次の各号に掲げる規定は、当該各号に定める日から施行する。</w:t>
+      </w:r>
+    </w:p>
+    <w:p>
+      <w:pPr>
+        <w:pStyle w:val="ListBullet"/>
+        <w:ind w:left="880"/>
+      </w:pPr>
+      <w:r>
+        <w:t>一</w:t>
+        <w:br/>
+        <w:t>略</w:t>
+      </w:r>
+    </w:p>
+    <w:p>
+      <w:pPr>
+        <w:pStyle w:val="ListBullet"/>
+        <w:ind w:left="880"/>
+      </w:pPr>
+      <w:r>
+        <w:t>二</w:t>
+        <w:br/>
+        <w:t>第一条の規定（同条中消費税法施行令第二条の次に一条を加える改正規定、同令第九条第一項第三号の改正規定、同令第十四条の二の改正規定、同令第十六条第一号の改正規定、同令第十八条の改正規定、同条の次に三条を加える改正規定、同令第四十二条第一項第二号の改正規定及び同令第四十三条第一号の改正規定を除く。）並びに次条並びに附則第四条、第五条第一項及び第六条から第十一条までの規定</w:t>
+        <w:br/>
+        <w:br/>
+        <w:br/>
+        <w:t>平成二十七年十月一日</w:t>
       </w:r>
     </w:p>
     <w:p>
@@ -2815,12 +3808,12 @@
         <w:pStyle w:val="Heading1"/>
       </w:pPr>
       <w:r>
-        <w:t>附　則（平成四年三月三一日政令第九二号）</w:t>
-      </w:r>
-    </w:p>
-    <w:p>
-      <w:r>
-        <w:t>この政令は、平成四年四月一日から施行する。</w:t>
+        <w:t>附則（平成二八年三月三一日政令第一六一号）</w:t>
+      </w:r>
+    </w:p>
+    <w:p>
+      <w:r>
+        <w:t>この政令は、平成二十九年一月一日から施行する。</w:t>
       </w:r>
     </w:p>
     <w:p>
@@ -2833,12 +3826,24 @@
         <w:pStyle w:val="Heading1"/>
       </w:pPr>
       <w:r>
-        <w:t>附　則（平成六年三月三一日政令第一一三号）</w:t>
-      </w:r>
-    </w:p>
-    <w:p>
-      <w:r>
-        <w:t>この政令は、平成六年四月一日から施行する。</w:t>
+        <w:t>附則（平成二八年六月一七日政令第二四〇号）</w:t>
+      </w:r>
+    </w:p>
+    <w:p>
+      <w:pPr>
+        <w:pStyle w:val="Heading5"/>
+        <w:ind w:left="440"/>
+      </w:pPr>
+      <w:r>
+        <w:t>１</w:t>
+      </w:r>
+    </w:p>
+    <w:p>
+      <w:pPr>
+        <w:ind w:left="440"/>
+      </w:pPr>
+      <w:r>
+        <w:t>この政令は、関税定率法等の一部を改正する法律（平成二十八年法律第十六号。次項において「改正法」という。）附則第一条第四号に掲げる規定の施行の日から施行する。</w:t>
       </w:r>
     </w:p>
     <w:p>
@@ -2851,7 +3856,37 @@
         <w:pStyle w:val="Heading1"/>
       </w:pPr>
       <w:r>
-        <w:t>附　則（平成六年一二月二八日政令第四一四号）</w:t>
+        <w:t>附則（平成二九年一月二五日政令第六号）</w:t>
+      </w:r>
+    </w:p>
+    <w:p>
+      <w:pPr>
+        <w:pStyle w:val="Heading5"/>
+        <w:ind w:left="440"/>
+      </w:pPr>
+      <w:r>
+        <w:t>１</w:t>
+      </w:r>
+    </w:p>
+    <w:p>
+      <w:pPr>
+        <w:ind w:left="440"/>
+      </w:pPr>
+      <w:r>
+        <w:t>この政令は、環太平洋パートナーシップ協定の締結及び環太平洋パートナーシップに関する包括的及び先進的な協定の締結に伴う関係法律の整備に関する法律（平成二十八年法律第百八号）（附則第三項において「整備法」という。）の施行の日から施行する。</w:t>
+      </w:r>
+    </w:p>
+    <w:p>
+      <w:r>
+        <w:br w:type="page"/>
+      </w:r>
+    </w:p>
+    <w:p>
+      <w:pPr>
+        <w:pStyle w:val="Heading1"/>
+      </w:pPr>
+      <w:r>
+        <w:t>附則（平成三〇年七月一一日政令第二〇四号）</w:t>
       </w:r>
     </w:p>
     <w:p>
@@ -2864,20 +3899,9 @@
     </w:p>
     <w:p>
       <w:r>
-        <w:t>この政令は、関税定率法等の一部を改正する法律（平成六年法律第百十八号。以下「改正法」という。）の施行の日（次条において「施行日」という。）から施行する。</w:t>
-      </w:r>
-    </w:p>
-    <w:p>
-      <w:pPr>
-        <w:pStyle w:val="Heading4"/>
-      </w:pPr>
-      <w:r>
-        <w:t>第四条（輸入品に対する内国消費税の徴収等に関する法律施行令の一部改正に伴う経過措置）</w:t>
-      </w:r>
-    </w:p>
-    <w:p>
-      <w:r>
-        <w:t>第十二条の規定による改正前の輸入品に対する内国消費税の徴収等に関する法律施行令第十九条の四第一項に規定するその輸入が本邦において一時的に使用するため行われる課税物品で消費税の軽減を受けたものに係る輸入品に対する内国消費税の徴収等に関する法律（昭和三十年法律第三十七号）第十五条の三第二項の規定の適用については、なお従前の例による。</w:t>
+        <w:t>この政令は、公布の日から施行する。</w:t>
+        <w:br/>
+        <w:t>ただし、第一条の規定は、環太平洋パートナーシップ協定の締結及び環太平洋パートナーシップに関する包括的及び先進的な協定の締結に伴う関係法律の整備に関する法律（平成二十八年法律第百八号）の施行の日の前日から施行する。</w:t>
       </w:r>
     </w:p>
     <w:p>
@@ -2890,949 +3914,7 @@
         <w:pStyle w:val="Heading1"/>
       </w:pPr>
       <w:r>
-        <w:t>附　則（平成九年二月一九日政令第一七号）</w:t>
-      </w:r>
-    </w:p>
-    <w:p>
-      <w:pPr>
-        <w:pStyle w:val="Heading4"/>
-      </w:pPr>
-      <w:r>
-        <w:t>第一条（施行期日）</w:t>
-      </w:r>
-    </w:p>
-    <w:p>
-      <w:r>
-        <w:t>この政令は、平成九年四月一日から施行する。</w:t>
-      </w:r>
-    </w:p>
-    <w:p>
-      <w:r>
-        <w:br w:type="page"/>
-      </w:r>
-    </w:p>
-    <w:p>
-      <w:pPr>
-        <w:pStyle w:val="Heading1"/>
-      </w:pPr>
-      <w:r>
-        <w:t>附　則（平成九年三月三一日政令第一一〇号）</w:t>
-      </w:r>
-    </w:p>
-    <w:p>
-      <w:pPr>
-        <w:pStyle w:val="Heading4"/>
-      </w:pPr>
-      <w:r>
-        <w:t>第一条（施行期日）</w:t>
-      </w:r>
-    </w:p>
-    <w:p>
-      <w:r>
-        <w:t>この政令は、平成九年四月一日から施行する。</w:t>
-      </w:r>
-    </w:p>
-    <w:p>
-      <w:pPr>
-        <w:pStyle w:val="Heading6"/>
-        <w:ind w:left="880"/>
-      </w:pPr>
-      <w:r>
-        <w:t>一から三まで</w:t>
-      </w:r>
-    </w:p>
-    <w:p>
-      <w:pPr>
-        <w:ind w:left="880"/>
-      </w:pPr>
-      <w:r>
-        <w:t>略</w:t>
-      </w:r>
-    </w:p>
-    <w:p>
-      <w:pPr>
-        <w:pStyle w:val="Heading6"/>
-        <w:ind w:left="880"/>
-      </w:pPr>
-      <w:r>
-        <w:t>四</w:t>
-      </w:r>
-    </w:p>
-    <w:p>
-      <w:pPr>
-        <w:ind w:left="880"/>
-      </w:pPr>
-      <w:r>
-        <w:t>第六条及び第八条から第十一条までの規定</w:t>
-      </w:r>
-    </w:p>
-    <w:p>
-      <w:r>
-        <w:br w:type="page"/>
-      </w:r>
-    </w:p>
-    <w:p>
-      <w:pPr>
-        <w:pStyle w:val="Heading1"/>
-      </w:pPr>
-      <w:r>
-        <w:t>附　則（平成一〇年三月三一日政令第一一一号）</w:t>
-      </w:r>
-    </w:p>
-    <w:p>
-      <w:r>
-        <w:t>この政令は、平成十年四月一日から施行する。</w:t>
-      </w:r>
-    </w:p>
-    <w:p>
-      <w:r>
-        <w:br w:type="page"/>
-      </w:r>
-    </w:p>
-    <w:p>
-      <w:pPr>
-        <w:pStyle w:val="Heading1"/>
-      </w:pPr>
-      <w:r>
-        <w:t>附　則（平成一〇年五月二九日政令第一九〇号）</w:t>
-      </w:r>
-    </w:p>
-    <w:p>
-      <w:r>
-        <w:t>この政令は、民生用国際宇宙基地のための協力に関するカナダ政府、欧州宇宙機関の加盟国政府、日本国政府、ロシア連邦政府及びアメリカ合衆国政府の間の協定が日本国について効力を生ずる日から施行する。</w:t>
-      </w:r>
-    </w:p>
-    <w:p>
-      <w:r>
-        <w:br w:type="page"/>
-      </w:r>
-    </w:p>
-    <w:p>
-      <w:pPr>
-        <w:pStyle w:val="Heading1"/>
-      </w:pPr>
-      <w:r>
-        <w:t>附　則（平成一二年三月三一日政令第一八七号）</w:t>
-      </w:r>
-    </w:p>
-    <w:p>
-      <w:r>
-        <w:t>この政令は、平成十二年四月一日から施行する。</w:t>
-      </w:r>
-    </w:p>
-    <w:p>
-      <w:r>
-        <w:br w:type="page"/>
-      </w:r>
-    </w:p>
-    <w:p>
-      <w:pPr>
-        <w:pStyle w:val="Heading1"/>
-      </w:pPr>
-      <w:r>
-        <w:t>附　則（平成一二年六月七日政令第三〇七号）</w:t>
-      </w:r>
-    </w:p>
-    <w:p>
-      <w:pPr>
-        <w:pStyle w:val="Heading4"/>
-      </w:pPr>
-      <w:r>
-        <w:t>第一条（施行期日）</w:t>
-      </w:r>
-    </w:p>
-    <w:p>
-      <w:r>
-        <w:t>この政令は、平成十三年一月六日から施行する。</w:t>
-      </w:r>
-    </w:p>
-    <w:p>
-      <w:r>
-        <w:br w:type="page"/>
-      </w:r>
-    </w:p>
-    <w:p>
-      <w:pPr>
-        <w:pStyle w:val="Heading1"/>
-      </w:pPr>
-      <w:r>
-        <w:t>附　則（平成一二年七月一二日政令第三七六号）</w:t>
-      </w:r>
-    </w:p>
-    <w:p>
-      <w:r>
-        <w:t>この政令は、関税定率法等の一部を改正する法律の一部の施行の日（平成十三年三月一日）から施行する。</w:t>
-      </w:r>
-    </w:p>
-    <w:p>
-      <w:r>
-        <w:br w:type="page"/>
-      </w:r>
-    </w:p>
-    <w:p>
-      <w:pPr>
-        <w:pStyle w:val="Heading1"/>
-      </w:pPr>
-      <w:r>
-        <w:t>附　則（平成一三年三月三一日政令第一五三号）</w:t>
-      </w:r>
-    </w:p>
-    <w:p>
-      <w:pPr>
-        <w:pStyle w:val="Heading4"/>
-      </w:pPr>
-      <w:r>
-        <w:t>第一条（施行期日）</w:t>
-      </w:r>
-    </w:p>
-    <w:p>
-      <w:r>
-        <w:t>この政令は、平成十三年四月一日から施行する。</w:t>
-      </w:r>
-    </w:p>
-    <w:p>
-      <w:r>
-        <w:br w:type="page"/>
-      </w:r>
-    </w:p>
-    <w:p>
-      <w:pPr>
-        <w:pStyle w:val="Heading1"/>
-      </w:pPr>
-      <w:r>
-        <w:t>附　則（平成一三年一二月五日政令第三八六号）</w:t>
-      </w:r>
-    </w:p>
-    <w:p>
-      <w:r>
-        <w:t>この政令は、平成十四年一月一日から施行する。</w:t>
-      </w:r>
-    </w:p>
-    <w:p>
-      <w:r>
-        <w:br w:type="page"/>
-      </w:r>
-    </w:p>
-    <w:p>
-      <w:pPr>
-        <w:pStyle w:val="Heading1"/>
-      </w:pPr>
-      <w:r>
-        <w:t>附　則（平成一四年三月三一日政令第一〇九号）</w:t>
-      </w:r>
-    </w:p>
-    <w:p>
-      <w:pPr>
-        <w:pStyle w:val="Heading4"/>
-      </w:pPr>
-      <w:r>
-        <w:t>第一条（施行期日）</w:t>
-      </w:r>
-    </w:p>
-    <w:p>
-      <w:r>
-        <w:t>この政令は、平成十四年四月一日から施行する。</w:t>
-      </w:r>
-    </w:p>
-    <w:p>
-      <w:r>
-        <w:br w:type="page"/>
-      </w:r>
-    </w:p>
-    <w:p>
-      <w:pPr>
-        <w:pStyle w:val="Heading1"/>
-      </w:pPr>
-      <w:r>
-        <w:t>附　則（平成一四年一二月一八日政令第三八五号）</w:t>
-      </w:r>
-    </w:p>
-    <w:p>
-      <w:pPr>
-        <w:pStyle w:val="Heading4"/>
-      </w:pPr>
-      <w:r>
-        <w:t>第一条（施行期日）</w:t>
-      </w:r>
-    </w:p>
-    <w:p>
-      <w:r>
-        <w:t>この政令は、平成十五年四月一日から施行する。</w:t>
-      </w:r>
-    </w:p>
-    <w:p>
-      <w:pPr>
-        <w:pStyle w:val="Heading4"/>
-      </w:pPr>
-      <w:r>
-        <w:t>第五条（輸入品に対する内国消費税の徴収等に関する法律施行令の一部改正に伴う経過措置）</w:t>
-      </w:r>
-    </w:p>
-    <w:p>
-      <w:r>
-        <w:t>施行日前に郵政官署が施行法第百十六条の規定による改正前の輸入品に対する内国消費税の徴収等に関する法律（昭和三十年法律第三十七号。以下この条において「旧法」という。）第七条第三項に規定する書類の提示を受けて郵便物を交付した場合において、その旨を記載した旧法第七条第一項の通知に係る書類が施行日において第五十二条の規定による改正前の輸入品に対する内国消費税の徴収等に関する法律施行令第四条に規定する税関長に送り返されていないときは、その交付は公社がしたものとみなして、第五十二条の規定による改正後の輸入品に対する内国消費税の徴収等に関する法律施行令第四条の規定を適用する。</w:t>
-      </w:r>
-    </w:p>
-    <w:p>
-      <w:r>
-        <w:br w:type="page"/>
-      </w:r>
-    </w:p>
-    <w:p>
-      <w:pPr>
-        <w:pStyle w:val="Heading1"/>
-      </w:pPr>
-      <w:r>
-        <w:t>附　則（平成一五年三月三一日政令第一三七号）</w:t>
-      </w:r>
-    </w:p>
-    <w:p>
-      <w:pPr>
-        <w:pStyle w:val="Heading4"/>
-      </w:pPr>
-      <w:r>
-        <w:t>第一条（施行期日）</w:t>
-      </w:r>
-    </w:p>
-    <w:p>
-      <w:r>
-        <w:t>この政令は、平成十五年四月一日から施行する。</w:t>
-      </w:r>
-    </w:p>
-    <w:p>
-      <w:r>
-        <w:br w:type="page"/>
-      </w:r>
-    </w:p>
-    <w:p>
-      <w:pPr>
-        <w:pStyle w:val="Heading1"/>
-      </w:pPr>
-      <w:r>
-        <w:t>附　則（平成一六年三月三一日政令第一〇五号）</w:t>
-      </w:r>
-    </w:p>
-    <w:p>
-      <w:pPr>
-        <w:pStyle w:val="Heading4"/>
-      </w:pPr>
-      <w:r>
-        <w:t>第一条（施行期日）</w:t>
-      </w:r>
-    </w:p>
-    <w:p>
-      <w:r>
-        <w:t>この政令は、平成十六年四月一日から施行する。</w:t>
-      </w:r>
-    </w:p>
-    <w:p>
-      <w:r>
-        <w:br w:type="page"/>
-      </w:r>
-    </w:p>
-    <w:p>
-      <w:pPr>
-        <w:pStyle w:val="Heading1"/>
-      </w:pPr>
-      <w:r>
-        <w:t>附　則（平成一七年三月三一日政令第一〇五号）</w:t>
-      </w:r>
-    </w:p>
-    <w:p>
-      <w:pPr>
-        <w:pStyle w:val="Heading4"/>
-      </w:pPr>
-      <w:r>
-        <w:t>第一条（施行期日）</w:t>
-      </w:r>
-    </w:p>
-    <w:p>
-      <w:r>
-        <w:t>この政令は、平成十七年四月一日から施行する。</w:t>
-      </w:r>
-    </w:p>
-    <w:p>
-      <w:r>
-        <w:br w:type="page"/>
-      </w:r>
-    </w:p>
-    <w:p>
-      <w:pPr>
-        <w:pStyle w:val="Heading1"/>
-      </w:pPr>
-      <w:r>
-        <w:t>附　則（平成一七年七月二一日政令第二四七号）</w:t>
-      </w:r>
-    </w:p>
-    <w:p>
-      <w:r>
-        <w:t>この政令は、平成十八年三月一日から施行する。</w:t>
-      </w:r>
-    </w:p>
-    <w:p>
-      <w:r>
-        <w:br w:type="page"/>
-      </w:r>
-    </w:p>
-    <w:p>
-      <w:pPr>
-        <w:pStyle w:val="Heading1"/>
-      </w:pPr>
-      <w:r>
-        <w:t>附　則（平成一七年七月二一日政令第二四九号）</w:t>
-      </w:r>
-    </w:p>
-    <w:p>
-      <w:r>
-        <w:t>この政令は、航空法の一部を改正する法律の施行の日（平成十七年十月一日）から施行する。</w:t>
-      </w:r>
-    </w:p>
-    <w:p>
-      <w:r>
-        <w:br w:type="page"/>
-      </w:r>
-    </w:p>
-    <w:p>
-      <w:pPr>
-        <w:pStyle w:val="Heading1"/>
-      </w:pPr>
-      <w:r>
-        <w:t>附　則（平成一八年三月三一日政令第一五〇号）</w:t>
-      </w:r>
-    </w:p>
-    <w:p>
-      <w:pPr>
-        <w:pStyle w:val="Heading4"/>
-      </w:pPr>
-      <w:r>
-        <w:t>第一条（施行期日）</w:t>
-      </w:r>
-    </w:p>
-    <w:p>
-      <w:r>
-        <w:t>この政令は、平成十八年四月一日から施行する。</w:t>
-      </w:r>
-    </w:p>
-    <w:p>
-      <w:r>
-        <w:br w:type="page"/>
-      </w:r>
-    </w:p>
-    <w:p>
-      <w:pPr>
-        <w:pStyle w:val="Heading1"/>
-      </w:pPr>
-      <w:r>
-        <w:t>附　則（平成一九年三月三一日政令第一二〇号）</w:t>
-      </w:r>
-    </w:p>
-    <w:p>
-      <w:pPr>
-        <w:pStyle w:val="Heading4"/>
-      </w:pPr>
-      <w:r>
-        <w:t>第一条（施行期日）</w:t>
-      </w:r>
-    </w:p>
-    <w:p>
-      <w:r>
-        <w:t>この政令は、平成十九年四月一日から施行する。</w:t>
-      </w:r>
-    </w:p>
-    <w:p>
-      <w:r>
-        <w:br w:type="page"/>
-      </w:r>
-    </w:p>
-    <w:p>
-      <w:pPr>
-        <w:pStyle w:val="Heading1"/>
-      </w:pPr>
-      <w:r>
-        <w:t>附　則（平成一九年五月三〇日政令第一七一号）</w:t>
-      </w:r>
-    </w:p>
-    <w:p>
-      <w:r>
-        <w:t>この政令は、核融合エネルギーの研究分野におけるより広範な取組を通じた活動の共同による実施に関する日本国政府と欧州原子力共同体との間の協定の効力発生の日から施行する。</w:t>
-      </w:r>
-    </w:p>
-    <w:p>
-      <w:r>
-        <w:br w:type="page"/>
-      </w:r>
-    </w:p>
-    <w:p>
-      <w:pPr>
-        <w:pStyle w:val="Heading1"/>
-      </w:pPr>
-      <w:r>
-        <w:t>附　則（平成一九年八月三日政令第二三五号）</w:t>
-      </w:r>
-    </w:p>
-    <w:p>
-      <w:pPr>
-        <w:pStyle w:val="Heading4"/>
-      </w:pPr>
-      <w:r>
-        <w:t>第一条（施行期日）</w:t>
-      </w:r>
-    </w:p>
-    <w:p>
-      <w:r>
-        <w:t>この政令は、平成十九年十月一日から施行する。</w:t>
-      </w:r>
-    </w:p>
-    <w:p>
-      <w:pPr>
-        <w:pStyle w:val="Heading4"/>
-      </w:pPr>
-      <w:r>
-        <w:t>第十八条（輸入品に対する内国消費税の徴収等に関する法律施行令の一部改正に伴う経過措置）</w:t>
-      </w:r>
-    </w:p>
-    <w:p>
-      <w:r>
-        <w:t>施行日前に旧公社が整備法第五十九条の規定による改正前の輸入品に対する内国消費税の徴収等に関する法律（昭和三十年法律第三十七号。以下この条において「旧法」という。）第七条第三項に規定する書類の提示を受けて同項に規定する郵便物を交付した場合において、その旨を記載した旧法第七条第一項の通知に係る書類が施行日において第二十七条の規定による改正前の輸入品に対する内国消費税の徴収等に関する法律施行令第四条に規定する税関長に送り返されていないときは、その交付は郵便事業株式会社がしたものとみなして、第二十七条の規定による改正後の輸入品に対する内国消費税の徴収等に関する法律施行令第四条の規定を適用する。</w:t>
-      </w:r>
-    </w:p>
-    <w:p>
-      <w:r>
-        <w:br w:type="page"/>
-      </w:r>
-    </w:p>
-    <w:p>
-      <w:pPr>
-        <w:pStyle w:val="Heading1"/>
-      </w:pPr>
-      <w:r>
-        <w:t>附　則（平成一九年九月二〇日政令第二九一号）</w:t>
-      </w:r>
-    </w:p>
-    <w:p>
-      <w:r>
-        <w:t>この政令は、平成十九年十月一日から施行する。</w:t>
-      </w:r>
-    </w:p>
-    <w:p>
-      <w:r>
-        <w:br w:type="page"/>
-      </w:r>
-    </w:p>
-    <w:p>
-      <w:pPr>
-        <w:pStyle w:val="Heading1"/>
-      </w:pPr>
-      <w:r>
-        <w:t>附　則（平成一九年九月二〇日政令第二九二号）</w:t>
-      </w:r>
-    </w:p>
-    <w:p>
-      <w:r>
-        <w:t>この政令は、公布の日から施行する。</w:t>
-      </w:r>
-    </w:p>
-    <w:p>
-      <w:r>
-        <w:br w:type="page"/>
-      </w:r>
-    </w:p>
-    <w:p>
-      <w:pPr>
-        <w:pStyle w:val="Heading1"/>
-      </w:pPr>
-      <w:r>
-        <w:t>附　則（平成二〇年三月三一日政令第一二三号）</w:t>
-      </w:r>
-    </w:p>
-    <w:p>
-      <w:pPr>
-        <w:pStyle w:val="Heading4"/>
-      </w:pPr>
-      <w:r>
-        <w:t>第一条（施行期日）</w:t>
-      </w:r>
-    </w:p>
-    <w:p>
-      <w:r>
-        <w:t>この政令は、平成二十年四月一日から施行する。</w:t>
-      </w:r>
-    </w:p>
-    <w:p>
-      <w:r>
-        <w:br w:type="page"/>
-      </w:r>
-    </w:p>
-    <w:p>
-      <w:pPr>
-        <w:pStyle w:val="Heading1"/>
-      </w:pPr>
-      <w:r>
-        <w:t>附　則（平成二〇年六月一八日政令第一九七号）</w:t>
-      </w:r>
-    </w:p>
-    <w:p>
-      <w:r>
-        <w:t>この政令は、公布の日から施行する。</w:t>
-      </w:r>
-    </w:p>
-    <w:p>
-      <w:r>
-        <w:br w:type="page"/>
-      </w:r>
-    </w:p>
-    <w:p>
-      <w:pPr>
-        <w:pStyle w:val="Heading1"/>
-      </w:pPr>
-      <w:r>
-        <w:t>附　則（平成二〇年九月一九日政令第二九三号）</w:t>
-      </w:r>
-    </w:p>
-    <w:p>
-      <w:pPr>
-        <w:pStyle w:val="Heading4"/>
-      </w:pPr>
-      <w:r>
-        <w:t>第一条（施行期日）</w:t>
-      </w:r>
-    </w:p>
-    <w:p>
-      <w:r>
-        <w:t>この政令は、関税定率法等の一部を改正する法律（平成十九年法律第二十号。次条において「改正法」という。）附則第一条第五号に掲げる規定の施行の日（平成二十一年二月十六日。次条において「施行日」という。）から施行する。</w:t>
-      </w:r>
-    </w:p>
-    <w:p>
-      <w:r>
-        <w:br w:type="page"/>
-      </w:r>
-    </w:p>
-    <w:p>
-      <w:pPr>
-        <w:pStyle w:val="Heading1"/>
-      </w:pPr>
-      <w:r>
-        <w:t>附　則（平成二一年三月三一日政令第一〇七号）</w:t>
-      </w:r>
-    </w:p>
-    <w:p>
-      <w:pPr>
-        <w:pStyle w:val="Heading4"/>
-      </w:pPr>
-      <w:r>
-        <w:t>第一条（施行期日）</w:t>
-      </w:r>
-    </w:p>
-    <w:p>
-      <w:r>
-        <w:t>この政令は、平成二十一年四月一日から施行する。</w:t>
-      </w:r>
-    </w:p>
-    <w:p>
-      <w:r>
-        <w:br w:type="page"/>
-      </w:r>
-    </w:p>
-    <w:p>
-      <w:pPr>
-        <w:pStyle w:val="Heading1"/>
-      </w:pPr>
-      <w:r>
-        <w:t>附　則（平成二三年三月三一日政令第八八号）</w:t>
-      </w:r>
-    </w:p>
-    <w:p>
-      <w:pPr>
-        <w:pStyle w:val="Heading4"/>
-      </w:pPr>
-      <w:r>
-        <w:t>第一条（施行期日）</w:t>
-      </w:r>
-    </w:p>
-    <w:p>
-      <w:r>
-        <w:t>この政令は、平成二十三年四月一日から施行する。</w:t>
-      </w:r>
-    </w:p>
-    <w:p>
-      <w:r>
-        <w:br w:type="page"/>
-      </w:r>
-    </w:p>
-    <w:p>
-      <w:pPr>
-        <w:pStyle w:val="Heading1"/>
-      </w:pPr>
-      <w:r>
-        <w:t>附　則（平成二三年一一月二八日政令第三六五号）</w:t>
-      </w:r>
-    </w:p>
-    <w:p>
-      <w:r>
-        <w:t>この政令は、平成二十四年一月一日から施行する。</w:t>
-      </w:r>
-    </w:p>
-    <w:p>
-      <w:r>
-        <w:br w:type="page"/>
-      </w:r>
-    </w:p>
-    <w:p>
-      <w:pPr>
-        <w:pStyle w:val="Heading1"/>
-      </w:pPr>
-      <w:r>
-        <w:t>附　則（平成二三年一二月二日政令第三八四号）</w:t>
-      </w:r>
-    </w:p>
-    <w:p>
-      <w:r>
-        <w:t>この政令は、平成二十五年一月一日から施行する。</w:t>
-      </w:r>
-    </w:p>
-    <w:p>
-      <w:r>
-        <w:br w:type="page"/>
-      </w:r>
-    </w:p>
-    <w:p>
-      <w:pPr>
-        <w:pStyle w:val="Heading1"/>
-      </w:pPr>
-      <w:r>
-        <w:t>附　則（平成二四年三月三一日政令第一一一号）</w:t>
-      </w:r>
-    </w:p>
-    <w:p>
-      <w:r>
-        <w:t>この政令は、平成二十四年四月一日から施行する。</w:t>
-      </w:r>
-    </w:p>
-    <w:p>
-      <w:r>
-        <w:br w:type="page"/>
-      </w:r>
-    </w:p>
-    <w:p>
-      <w:pPr>
-        <w:pStyle w:val="Heading1"/>
-      </w:pPr>
-      <w:r>
-        <w:t>附　則（平成二四年七月四日政令第一八二号）</w:t>
-      </w:r>
-    </w:p>
-    <w:p>
-      <w:r>
-        <w:t>この政令は、関税定率法等の一部を改正する法律（平成二十四年法律第十九号。次項において「改正法」という。）附則第一条第三号に掲げる規定の施行の日から施行する。</w:t>
-      </w:r>
-    </w:p>
-    <w:p>
-      <w:pPr>
-        <w:pStyle w:val="Heading6"/>
-        <w:ind w:left="880"/>
-      </w:pPr>
-      <w:r>
-        <w:t>一</w:t>
-      </w:r>
-    </w:p>
-    <w:p>
-      <w:pPr>
-        <w:ind w:left="880"/>
-      </w:pPr>
-      <w:r>
-        <w:t>第二条及び第三条の規定</w:t>
-      </w:r>
-    </w:p>
-    <w:p>
-      <w:r>
-        <w:br w:type="page"/>
-      </w:r>
-    </w:p>
-    <w:p>
-      <w:pPr>
-        <w:pStyle w:val="Heading1"/>
-      </w:pPr>
-      <w:r>
-        <w:t>附　則（平成二四年七月二五日政令第二〇二号）</w:t>
-      </w:r>
-    </w:p>
-    <w:p>
-      <w:pPr>
-        <w:pStyle w:val="Heading4"/>
-      </w:pPr>
-      <w:r>
-        <w:t>第一条（施行期日）</w:t>
-      </w:r>
-    </w:p>
-    <w:p>
-      <w:r>
-        <w:t>この政令は、郵政民営化法等の一部を改正する等の法律（以下「平成二十四年改正法」という。）の施行の日（平成二十四年十月一日）から施行する。</w:t>
-      </w:r>
-    </w:p>
-    <w:p>
-      <w:pPr>
-        <w:pStyle w:val="Heading4"/>
-      </w:pPr>
-      <w:r>
-        <w:t>第五条（輸入品に対する内国消費税の徴収等に関する法律施行令の一部改正に伴う経過措置）</w:t>
-      </w:r>
-    </w:p>
-    <w:p>
-      <w:r>
-        <w:t>この政令の施行の日（以下「施行日」という。）前に郵便事業株式会社が平成二十四年改正法附則第十三条の規定による改正前の輸入品に対する内国消費税の徴収等に関する法律（昭和三十年法律第三十七号）第七条第三項に規定する書類の提示を受けて同項に規定する郵便物を交付した場合において、その旨を記載した同条第一項の規定による通知に係る書面が施行日において第四条の規定による改正前の輸入品に対する内国消費税の徴収等に関する法律施行令第四条に規定する税関長に送り返されていないときは、その交付は日本郵便株式会社がしたものとみなして、第四条の規定による改正後の輸入品に対する内国消費税の徴収等に関する法律施行令第四条の規定を適用する。</w:t>
-      </w:r>
-    </w:p>
-    <w:p>
-      <w:r>
-        <w:br w:type="page"/>
-      </w:r>
-    </w:p>
-    <w:p>
-      <w:pPr>
-        <w:pStyle w:val="Heading1"/>
-      </w:pPr>
-      <w:r>
-        <w:t>附　則（平成二七年三月三一日政令第一四五号）</w:t>
-      </w:r>
-    </w:p>
-    <w:p>
-      <w:pPr>
-        <w:pStyle w:val="Heading4"/>
-      </w:pPr>
-      <w:r>
-        <w:t>第一条（施行期日）</w:t>
-      </w:r>
-    </w:p>
-    <w:p>
-      <w:r>
-        <w:t>この政令は、平成二十七年四月一日から施行する。</w:t>
-      </w:r>
-    </w:p>
-    <w:p>
-      <w:pPr>
-        <w:pStyle w:val="Heading6"/>
-        <w:ind w:left="880"/>
-      </w:pPr>
-      <w:r>
-        <w:t>一</w:t>
-      </w:r>
-    </w:p>
-    <w:p>
-      <w:pPr>
-        <w:ind w:left="880"/>
-      </w:pPr>
-      <w:r>
-        <w:t>略</w:t>
-      </w:r>
-    </w:p>
-    <w:p>
-      <w:pPr>
-        <w:pStyle w:val="Heading6"/>
-        <w:ind w:left="880"/>
-      </w:pPr>
-      <w:r>
-        <w:t>二</w:t>
-      </w:r>
-    </w:p>
-    <w:p>
-      <w:pPr>
-        <w:ind w:left="880"/>
-      </w:pPr>
-      <w:r>
-        <w:t>第一条の規定（同条中消費税法施行令第二条の次に一条を加える改正規定、同令第九条第一項第三号の改正規定、同令第十四条の二の改正規定、同令第十六条第一号の改正規定、同令第十八条の改正規定、同条の次に三条を加える改正規定、同令第四十二条第一項第二号の改正規定及び同令第四十三条第一号の改正規定を除く。）並びに次条並びに附則第四条、第五条第一項及び第六条から第十一条までの規定</w:t>
-      </w:r>
-    </w:p>
-    <w:p>
-      <w:r>
-        <w:br w:type="page"/>
-      </w:r>
-    </w:p>
-    <w:p>
-      <w:pPr>
-        <w:pStyle w:val="Heading1"/>
-      </w:pPr>
-      <w:r>
-        <w:t>附　則（平成二八年三月三一日政令第一六一号）</w:t>
-      </w:r>
-    </w:p>
-    <w:p>
-      <w:r>
-        <w:t>この政令は、平成二十九年一月一日から施行する。</w:t>
-      </w:r>
-    </w:p>
-    <w:p>
-      <w:r>
-        <w:br w:type="page"/>
-      </w:r>
-    </w:p>
-    <w:p>
-      <w:pPr>
-        <w:pStyle w:val="Heading1"/>
-      </w:pPr>
-      <w:r>
-        <w:t>附　則（平成二八年六月一七日政令第二四〇号）</w:t>
-      </w:r>
-    </w:p>
-    <w:p>
-      <w:r>
-        <w:t>この政令は、関税定率法等の一部を改正する法律（平成二十八年法律第十六号。次項において「改正法」という。）附則第一条第四号に掲げる規定の施行の日から施行する。</w:t>
-      </w:r>
-    </w:p>
-    <w:p>
-      <w:r>
-        <w:br w:type="page"/>
-      </w:r>
-    </w:p>
-    <w:p>
-      <w:pPr>
-        <w:pStyle w:val="Heading1"/>
-      </w:pPr>
-      <w:r>
-        <w:t>附　則（平成二九年一月二五日政令第六号）</w:t>
-      </w:r>
-    </w:p>
-    <w:p>
-      <w:r>
-        <w:t>この政令は、環太平洋パートナーシップ協定の締結及び環太平洋パートナーシップに関する包括的及び先進的な協定の締結に伴う関係法律の整備に関する法律（平成二十八年法律第百八号）（附則第三項において「整備法」という。）の施行の日から施行する。</w:t>
-      </w:r>
-    </w:p>
-    <w:p>
-      <w:r>
-        <w:br w:type="page"/>
-      </w:r>
-    </w:p>
-    <w:p>
-      <w:pPr>
-        <w:pStyle w:val="Heading1"/>
-      </w:pPr>
-      <w:r>
-        <w:t>附　則（平成三〇年七月一一日政令第二〇四号）</w:t>
-      </w:r>
-    </w:p>
-    <w:p>
-      <w:pPr>
-        <w:pStyle w:val="Heading4"/>
-      </w:pPr>
-      <w:r>
-        <w:t>第一条（施行期日）</w:t>
-      </w:r>
-    </w:p>
-    <w:p>
-      <w:r>
-        <w:t>この政令は、公布の日から施行する。</w:t>
-      </w:r>
-    </w:p>
-    <w:p>
-      <w:r>
-        <w:br w:type="page"/>
-      </w:r>
-    </w:p>
-    <w:p>
-      <w:pPr>
-        <w:pStyle w:val="Heading1"/>
-      </w:pPr>
-      <w:r>
-        <w:t>附　則（令和三年三月三一日政令第一三一号）</w:t>
+        <w:t>附則（令和三年三月三一日政令第一三一号）</w:t>
       </w:r>
     </w:p>
     <w:p>
@@ -3860,7 +3942,7 @@
     </w:pPr>
     <w:r>
       <w:tab/>
-      <w:t>WeGov v0.1 - FTS141</w:t>
+      <w:t>WeGov v0.2 - FTS141</w:t>
     </w:r>
   </w:p>
 </w:ftr>
